--- a/Báo-cáo.docx
+++ b/Báo-cáo.docx
@@ -2183,21 +2183,7 @@
           <w:sz w:val="32"/>
           <w:szCs w:val="32"/>
         </w:rPr>
-        <w:t xml:space="preserve">Ngôn ngữ lập trình C: </w:t>
-      </w:r>
-      <w:r>
-        <w:rPr>
-          <w:sz w:val="32"/>
-          <w:szCs w:val="32"/>
-        </w:rPr>
-        <w:t>L</w:t>
-      </w:r>
-      <w:r>
-        <w:rPr>
-          <w:sz w:val="32"/>
-          <w:szCs w:val="32"/>
-        </w:rPr>
-        <w:t>à ngôn ngữ lập trình phổ biến, phù hợp với xây dựng hệ thống, tốc độ xử lý nhanh.</w:t>
+        <w:t>Ngôn ngữ lập trình C: Là ngôn ngữ lập trình phổ biến, phù hợp với xây dựng hệ thống, tốc độ xử lý nhanh.</w:t>
       </w:r>
     </w:p>
     <w:p>
@@ -2219,28 +2205,7 @@
           <w:sz w:val="32"/>
           <w:szCs w:val="32"/>
         </w:rPr>
-        <w:t xml:space="preserve">Thư viện GTK+: </w:t>
-      </w:r>
-      <w:r>
-        <w:rPr>
-          <w:sz w:val="32"/>
-          <w:szCs w:val="32"/>
-        </w:rPr>
-        <w:t>B</w:t>
-      </w:r>
-      <w:r>
-        <w:rPr>
-          <w:sz w:val="32"/>
-          <w:szCs w:val="32"/>
-        </w:rPr>
-        <w:t>ộ công cụ tạo giao diện người dùng</w:t>
-      </w:r>
-      <w:r>
-        <w:rPr>
-          <w:sz w:val="32"/>
-          <w:szCs w:val="32"/>
-        </w:rPr>
-        <w:t>.</w:t>
+        <w:t>Thư viện GTK+: Bộ công cụ tạo giao diện người dùng.</w:t>
       </w:r>
     </w:p>
     <w:p>
@@ -3380,14 +3345,11 @@
         <w:t xml:space="preserve">      </w:t>
       </w:r>
       <w:r>
-        <w:rPr>
-          <w:noProof/>
-        </w:rPr>
         <w:drawing>
-          <wp:inline distT="0" distB="0" distL="0" distR="0" wp14:anchorId="684FC5A0" wp14:editId="0E7D404B">
-            <wp:extent cx="4895682" cy="3129889"/>
-            <wp:effectExtent l="0" t="0" r="635" b="0"/>
-            <wp:docPr id="1" name="Picture 1"/>
+          <wp:inline distT="0" distB="0" distL="0" distR="0" wp14:anchorId="72565A26" wp14:editId="12F10043">
+            <wp:extent cx="4919472" cy="3127248"/>
+            <wp:effectExtent l="0" t="0" r="0" b="0"/>
+            <wp:docPr id="1" name="Hình ảnh 1"/>
             <wp:cNvGraphicFramePr>
               <a:graphicFrameLocks xmlns:a="http://schemas.openxmlformats.org/drawingml/2006/main" noChangeAspect="1"/>
             </wp:cNvGraphicFramePr>
@@ -3407,7 +3369,7 @@
                   <pic:spPr>
                     <a:xfrm>
                       <a:off x="0" y="0"/>
-                      <a:ext cx="4931089" cy="3152525"/>
+                      <a:ext cx="4919472" cy="3127248"/>
                     </a:xfrm>
                     <a:prstGeom prst="rect">
                       <a:avLst/>
@@ -3482,14 +3444,11 @@
         </w:rPr>
       </w:pPr>
       <w:r>
-        <w:rPr>
-          <w:noProof/>
-        </w:rPr>
         <w:drawing>
-          <wp:inline distT="0" distB="0" distL="0" distR="0" wp14:anchorId="7E2F45AA" wp14:editId="5300BE5B">
-            <wp:extent cx="4693381" cy="3004567"/>
-            <wp:effectExtent l="0" t="0" r="0" b="5715"/>
-            <wp:docPr id="18" name="Picture 18"/>
+          <wp:inline distT="0" distB="0" distL="0" distR="0" wp14:anchorId="73183F32" wp14:editId="58C9307F">
+            <wp:extent cx="4727448" cy="3017520"/>
+            <wp:effectExtent l="0" t="0" r="0" b="0"/>
+            <wp:docPr id="22" name="Hình ảnh 22"/>
             <wp:cNvGraphicFramePr>
               <a:graphicFrameLocks xmlns:a="http://schemas.openxmlformats.org/drawingml/2006/main" noChangeAspect="1"/>
             </wp:cNvGraphicFramePr>
@@ -3509,7 +3468,7 @@
                   <pic:spPr>
                     <a:xfrm>
                       <a:off x="0" y="0"/>
-                      <a:ext cx="4754605" cy="3043761"/>
+                      <a:ext cx="4727448" cy="3017520"/>
                     </a:xfrm>
                     <a:prstGeom prst="rect">
                       <a:avLst/>
@@ -4439,6 +4398,7 @@
                                 <w:calendar w:val="gregorian"/>
                               </w:date>
                             </w:sdtPr>
+                            <w:sdtEndPr/>
                             <w:sdtContent>
                               <w:p>
                                 <w:pPr>
@@ -4517,6 +4477,7 @@
                           <w:calendar w:val="gregorian"/>
                         </w:date>
                       </w:sdtPr>
+                      <w:sdtEndPr/>
                       <w:sdtContent>
                         <w:p>
                           <w:pPr>
@@ -4901,6 +4862,7 @@
                                 <w:calendar w:val="gregorian"/>
                               </w:date>
                             </w:sdtPr>
+                            <w:sdtEndPr/>
                             <w:sdtContent>
                               <w:p>
                                 <w:pPr>
@@ -4982,6 +4944,7 @@
                           <w:calendar w:val="gregorian"/>
                         </w:date>
                       </w:sdtPr>
+                      <w:sdtEndPr/>
                       <w:sdtContent>
                         <w:p>
                           <w:pPr>
@@ -9632,7 +9595,7 @@
 </file>
 
 <file path=customXml/itemProps2.xml><?xml version="1.0" encoding="utf-8"?>
-<ds:datastoreItem xmlns:ds="http://schemas.openxmlformats.org/officeDocument/2006/customXml" ds:itemID="{2BB4FA40-F216-4747-BE9C-9794BD97CC89}">
+<ds:datastoreItem xmlns:ds="http://schemas.openxmlformats.org/officeDocument/2006/customXml" ds:itemID="{11163AD9-1CA5-40CB-85EE-88BF9F394F38}">
   <ds:schemaRefs>
     <ds:schemaRef ds:uri="http://schemas.openxmlformats.org/officeDocument/2006/bibliography"/>
   </ds:schemaRefs>

--- a/Báo-cáo.docx
+++ b/Báo-cáo.docx
@@ -321,17 +321,6 @@
     <w:p>
       <w:pPr>
         <w:pStyle w:val="ThnVnban"/>
-        <w:tabs>
-          <w:tab w:val="left" w:pos="4140"/>
-        </w:tabs>
-        <w:rPr>
-          <w:sz w:val="20"/>
-        </w:rPr>
-      </w:pPr>
-    </w:p>
-    <w:p>
-      <w:pPr>
-        <w:pStyle w:val="ThnVnban"/>
         <w:spacing w:before="4"/>
         <w:rPr>
           <w:sz w:val="21"/>
@@ -343,16 +332,16 @@
           <w:sz w:val="21"/>
         </w:rPr>
         <w:drawing>
-          <wp:anchor distT="0" distB="0" distL="0" distR="0" simplePos="0" relativeHeight="251679232" behindDoc="1" locked="0" layoutInCell="1" allowOverlap="1" wp14:anchorId="4784C413" wp14:editId="4CF96146">
+          <wp:anchor distT="0" distB="0" distL="0" distR="0" simplePos="0" relativeHeight="251679232" behindDoc="1" locked="0" layoutInCell="1" allowOverlap="1" wp14:anchorId="4784C413" wp14:editId="60887285">
             <wp:simplePos x="0" y="0"/>
             <wp:positionH relativeFrom="page">
-              <wp:posOffset>3006725</wp:posOffset>
+              <wp:posOffset>3114675</wp:posOffset>
             </wp:positionH>
             <wp:positionV relativeFrom="paragraph">
-              <wp:posOffset>177800</wp:posOffset>
+              <wp:posOffset>180975</wp:posOffset>
             </wp:positionV>
-            <wp:extent cx="1749425" cy="2628900"/>
-            <wp:effectExtent l="0" t="0" r="3175" b="0"/>
+            <wp:extent cx="1644650" cy="2471420"/>
+            <wp:effectExtent l="0" t="0" r="0" b="5080"/>
             <wp:wrapTopAndBottom/>
             <wp:docPr id="6" name="image3.jpeg"/>
             <wp:cNvGraphicFramePr>
@@ -376,7 +365,7 @@
                   <pic:spPr bwMode="auto">
                     <a:xfrm>
                       <a:off x="0" y="0"/>
-                      <a:ext cx="1749425" cy="2628900"/>
+                      <a:ext cx="1644650" cy="2471420"/>
                     </a:xfrm>
                     <a:prstGeom prst="rect">
                       <a:avLst/>
@@ -756,8 +745,8 @@
       <w:pPr>
         <w:spacing w:before="183"/>
         <w:rPr>
-          <w:sz w:val="28"/>
-          <w:szCs w:val="28"/>
+          <w:sz w:val="30"/>
+          <w:szCs w:val="30"/>
         </w:rPr>
       </w:pPr>
       <w:r>
@@ -875,20 +864,34 @@
           <w:sz w:val="30"/>
           <w:szCs w:val="30"/>
         </w:rPr>
-        <w:t xml:space="preserve">Nguyễn Viết Ngọc Quang - </w:t>
+        <w:t xml:space="preserve">Nguyễn Viết Ngọc Quang </w:t>
       </w:r>
       <w:r>
         <w:rPr>
           <w:sz w:val="30"/>
           <w:szCs w:val="30"/>
         </w:rPr>
-        <w:t>201</w:t>
+        <w:t>–</w:t>
       </w:r>
       <w:r>
         <w:rPr>
           <w:sz w:val="30"/>
           <w:szCs w:val="30"/>
         </w:rPr>
+        <w:t xml:space="preserve"> </w:t>
+      </w:r>
+      <w:r>
+        <w:rPr>
+          <w:sz w:val="30"/>
+          <w:szCs w:val="30"/>
+        </w:rPr>
+        <w:t>201</w:t>
+      </w:r>
+      <w:r>
+        <w:rPr>
+          <w:sz w:val="30"/>
+          <w:szCs w:val="30"/>
+        </w:rPr>
         <w:t>63315</w:t>
       </w:r>
     </w:p>
@@ -965,6 +968,15 @@
       <w:pPr>
         <w:jc w:val="center"/>
         <w:rPr>
+          <w:i/>
+          <w:sz w:val="28"/>
+        </w:rPr>
+      </w:pPr>
+    </w:p>
+    <w:p>
+      <w:pPr>
+        <w:jc w:val="center"/>
+        <w:rPr>
           <w:iCs/>
           <w:sz w:val="28"/>
         </w:rPr>
@@ -1021,26 +1033,7 @@
     </w:p>
     <w:p>
       <w:pPr>
-        <w:pStyle w:val="ThnVnban"/>
         <w:jc w:val="center"/>
-        <w:rPr>
-          <w:i/>
-          <w:sz w:val="20"/>
-        </w:rPr>
-      </w:pPr>
-    </w:p>
-    <w:p>
-      <w:pPr>
-        <w:pStyle w:val="ThnVnban"/>
-        <w:rPr>
-          <w:i/>
-          <w:sz w:val="20"/>
-        </w:rPr>
-      </w:pPr>
-    </w:p>
-    <w:p>
-      <w:pPr>
-        <w:pStyle w:val="ThnVnban"/>
         <w:rPr>
           <w:b/>
           <w:bCs/>
@@ -1407,6 +1400,28 @@
                 <w:sz w:val="36"/>
                 <w:szCs w:val="36"/>
               </w:rPr>
+              <w:t>Mã nguồn……………………………………..</w:t>
+            </w:r>
+          </w:p>
+          <w:p>
+            <w:pPr>
+              <w:pStyle w:val="ThnVnban"/>
+              <w:numPr>
+                <w:ilvl w:val="0"/>
+                <w:numId w:val="31"/>
+              </w:numPr>
+              <w:rPr>
+                <w:b/>
+                <w:sz w:val="36"/>
+                <w:szCs w:val="36"/>
+              </w:rPr>
+            </w:pPr>
+            <w:r>
+              <w:rPr>
+                <w:b/>
+                <w:sz w:val="36"/>
+                <w:szCs w:val="36"/>
+              </w:rPr>
               <w:t>Thiết kế giao diện</w:t>
             </w:r>
             <w:r>
@@ -1493,14 +1508,17 @@
               </w:rPr>
               <w:t>…………………………</w:t>
             </w:r>
-            <w:r>
+          </w:p>
+          <w:p>
+            <w:pPr>
+              <w:pStyle w:val="ThnVnban"/>
+              <w:ind w:left="360"/>
               <w:rPr>
                 <w:b/>
                 <w:sz w:val="36"/>
                 <w:szCs w:val="36"/>
               </w:rPr>
-              <w:t>…</w:t>
-            </w:r>
+            </w:pPr>
           </w:p>
         </w:tc>
         <w:tc>
@@ -1640,7 +1658,7 @@
                 <w:sz w:val="36"/>
                 <w:szCs w:val="36"/>
               </w:rPr>
-              <w:t>9</w:t>
+              <w:t>11</w:t>
             </w:r>
           </w:p>
           <w:p>
@@ -1658,8 +1676,46 @@
                 <w:sz w:val="36"/>
                 <w:szCs w:val="36"/>
               </w:rPr>
-              <w:t>9</w:t>
+              <w:t>13</w:t>
             </w:r>
+          </w:p>
+          <w:p>
+            <w:pPr>
+              <w:pStyle w:val="ThnVnban"/>
+              <w:rPr>
+                <w:b/>
+                <w:sz w:val="36"/>
+                <w:szCs w:val="36"/>
+              </w:rPr>
+            </w:pPr>
+            <w:r>
+              <w:rPr>
+                <w:b/>
+                <w:sz w:val="36"/>
+                <w:szCs w:val="36"/>
+              </w:rPr>
+              <w:t>13</w:t>
+            </w:r>
+          </w:p>
+          <w:p>
+            <w:pPr>
+              <w:pStyle w:val="ThnVnban"/>
+              <w:rPr>
+                <w:b/>
+                <w:sz w:val="36"/>
+                <w:szCs w:val="36"/>
+              </w:rPr>
+            </w:pPr>
+          </w:p>
+          <w:p>
+            <w:pPr>
+              <w:pStyle w:val="ThnVnban"/>
+              <w:rPr>
+                <w:b/>
+                <w:sz w:val="36"/>
+                <w:szCs w:val="36"/>
+              </w:rPr>
+            </w:pPr>
           </w:p>
         </w:tc>
       </w:tr>
@@ -1830,7 +1886,21 @@
           <w:sz w:val="32"/>
           <w:szCs w:val="32"/>
         </w:rPr>
-        <w:t>Để thực hiện đề tài này, chúng em xin chân thành cảm ơn sự hướng dẫn,giúp đỡ của Th.S Bành Thị Quỳnh Mai – Giảng viên Viện Công nghệ Thông tin và Truyền thông, Trường Đại học Bách Khoa Hà Nội cùng với sự giúp đỡ của các bạn Việt Nhật K61.</w:t>
+        <w:t>Để thực hiện đề tài này, chúng em xin chân thành cảm ơn sự hướng dẫn,</w:t>
+      </w:r>
+      <w:r>
+        <w:rPr>
+          <w:sz w:val="32"/>
+          <w:szCs w:val="32"/>
+        </w:rPr>
+        <w:t xml:space="preserve"> </w:t>
+      </w:r>
+      <w:r>
+        <w:rPr>
+          <w:sz w:val="32"/>
+          <w:szCs w:val="32"/>
+        </w:rPr>
+        <w:t>giúp đỡ của Th.S Bành Thị Quỳnh Mai – Giảng viên Viện Công nghệ Thông tin và Truyền thông, Trường Đại học Bách Khoa Hà Nội cùng với sự giúp đỡ của các bạn Việt Nhật K61.</w:t>
       </w:r>
     </w:p>
     <w:p>
@@ -3229,16 +3299,6 @@
     </w:p>
     <w:p>
       <w:pPr>
-        <w:pStyle w:val="oancuaDanhsach"/>
-        <w:ind w:left="1080"/>
-        <w:jc w:val="both"/>
-        <w:rPr>
-          <w:sz w:val="28"/>
-        </w:rPr>
-      </w:pPr>
-    </w:p>
-    <w:p>
-      <w:pPr>
         <w:rPr>
           <w:color w:val="000000"/>
           <w:sz w:val="28"/>
@@ -3251,105 +3311,59 @@
     </w:p>
     <w:p>
       <w:pPr>
-        <w:rPr>
-          <w:sz w:val="56"/>
-          <w:szCs w:val="56"/>
-        </w:rPr>
-      </w:pPr>
-      <w:r>
+        <w:pStyle w:val="oancuaDanhsach"/>
+        <w:widowControl/>
+        <w:numPr>
+          <w:ilvl w:val="0"/>
+          <w:numId w:val="19"/>
+        </w:numPr>
         <w:rPr>
           <w:b/>
           <w:bCs/>
-          <w:sz w:val="56"/>
-          <w:szCs w:val="56"/>
-        </w:rPr>
-        <w:lastRenderedPageBreak/>
-        <w:t xml:space="preserve">V. </w:t>
-      </w:r>
+          <w:sz w:val="48"/>
+          <w:szCs w:val="48"/>
+        </w:rPr>
+      </w:pPr>
       <w:r>
         <w:rPr>
           <w:b/>
           <w:bCs/>
-          <w:sz w:val="56"/>
-          <w:szCs w:val="56"/>
-        </w:rPr>
-        <w:t xml:space="preserve"> </w:t>
-      </w:r>
-      <w:r>
+          <w:sz w:val="48"/>
+          <w:szCs w:val="48"/>
+        </w:rPr>
+        <w:lastRenderedPageBreak/>
+        <w:t>Mã nguồn:</w:t>
+      </w:r>
+    </w:p>
+    <w:p>
+      <w:pPr>
+        <w:widowControl/>
+        <w:ind w:left="360"/>
         <w:rPr>
           <w:b/>
           <w:bCs/>
-          <w:sz w:val="56"/>
-          <w:szCs w:val="56"/>
-        </w:rPr>
-        <w:t>Thiết kế giao diện</w:t>
-      </w:r>
-    </w:p>
-    <w:p>
-      <w:pPr>
-        <w:pStyle w:val="oancuaDanhsach"/>
-        <w:numPr>
-          <w:ilvl w:val="0"/>
-          <w:numId w:val="26"/>
-        </w:numPr>
+          <w:sz w:val="48"/>
+          <w:szCs w:val="48"/>
+        </w:rPr>
+      </w:pPr>
+    </w:p>
+    <w:p>
+      <w:pPr>
+        <w:widowControl/>
+        <w:ind w:left="360"/>
         <w:rPr>
           <w:b/>
           <w:bCs/>
-          <w:sz w:val="36"/>
-          <w:szCs w:val="36"/>
-        </w:rPr>
-      </w:pPr>
-      <w:r>
-        <w:rPr>
-          <w:b/>
-          <w:bCs/>
-          <w:sz w:val="36"/>
-          <w:szCs w:val="36"/>
-        </w:rPr>
-        <w:t>Màn</w:t>
-      </w:r>
-      <w:r>
-        <w:rPr>
-          <w:b/>
-          <w:bCs/>
-          <w:sz w:val="36"/>
-          <w:szCs w:val="36"/>
-        </w:rPr>
-        <w:t xml:space="preserve"> hình chính</w:t>
-      </w:r>
-    </w:p>
-    <w:p>
-      <w:pPr>
-        <w:pStyle w:val="oancuaDanhsach"/>
-        <w:ind w:left="1440"/>
-        <w:rPr>
-          <w:b/>
-          <w:bCs/>
-          <w:sz w:val="36"/>
-          <w:szCs w:val="36"/>
-        </w:rPr>
-      </w:pPr>
-    </w:p>
-    <w:p>
-      <w:pPr>
-        <w:rPr>
-          <w:sz w:val="32"/>
+          <w:sz w:val="48"/>
           <w:szCs w:val="48"/>
         </w:rPr>
       </w:pPr>
       <w:r>
-        <w:rPr>
-          <w:sz w:val="32"/>
-          <w:szCs w:val="48"/>
-        </w:rPr>
-        <w:t xml:space="preserve">      </w:t>
-      </w:r>
-      <w:r>
         <w:drawing>
-          <wp:inline distT="0" distB="0" distL="0" distR="0" wp14:anchorId="72565A26" wp14:editId="12F10043">
-            <wp:extent cx="4919472" cy="3127248"/>
-            <wp:effectExtent l="0" t="0" r="0" b="0"/>
-            <wp:docPr id="1" name="Hình ảnh 1"/>
+          <wp:inline distT="0" distB="0" distL="0" distR="0" wp14:anchorId="6101733F" wp14:editId="2C34E579">
+            <wp:extent cx="5943600" cy="3324225"/>
+            <wp:effectExtent l="0" t="0" r="0" b="9525"/>
+            <wp:docPr id="30" name="Hình ảnh 30"/>
             <wp:cNvGraphicFramePr>
               <a:graphicFrameLocks xmlns:a="http://schemas.openxmlformats.org/drawingml/2006/main" noChangeAspect="1"/>
             </wp:cNvGraphicFramePr>
@@ -3369,7 +3383,7 @@
                   <pic:spPr>
                     <a:xfrm>
                       <a:off x="0" y="0"/>
-                      <a:ext cx="4919472" cy="3127248"/>
+                      <a:ext cx="5943600" cy="3324225"/>
                     </a:xfrm>
                     <a:prstGeom prst="rect">
                       <a:avLst/>
@@ -3384,71 +3398,83 @@
     </w:p>
     <w:p>
       <w:pPr>
-        <w:rPr>
-          <w:sz w:val="32"/>
-          <w:szCs w:val="48"/>
-        </w:rPr>
-      </w:pPr>
-    </w:p>
-    <w:p>
-      <w:pPr>
         <w:pStyle w:val="oancuaDanhsach"/>
-        <w:rPr>
-          <w:sz w:val="32"/>
-          <w:szCs w:val="48"/>
-        </w:rPr>
-      </w:pPr>
-      <w:r>
+        <w:widowControl/>
+        <w:numPr>
+          <w:ilvl w:val="0"/>
+          <w:numId w:val="32"/>
+        </w:numPr>
         <w:rPr>
           <w:b/>
           <w:bCs/>
-          <w:sz w:val="36"/>
-          <w:szCs w:val="36"/>
-        </w:rPr>
-        <w:t xml:space="preserve">2. Màn hình </w:t>
-      </w:r>
+          <w:sz w:val="40"/>
+          <w:szCs w:val="40"/>
+        </w:rPr>
+      </w:pPr>
       <w:r>
         <w:rPr>
           <w:b/>
           <w:bCs/>
-          <w:sz w:val="36"/>
-          <w:szCs w:val="36"/>
-        </w:rPr>
-        <w:t>khi tạo tên thành công</w:t>
-      </w:r>
-      <w:r>
-        <w:rPr>
-          <w:sz w:val="32"/>
-          <w:szCs w:val="48"/>
-        </w:rPr>
-        <w:t xml:space="preserve">   </w:t>
+          <w:sz w:val="40"/>
+          <w:szCs w:val="40"/>
+        </w:rPr>
+        <w:t xml:space="preserve"> Server:</w:t>
       </w:r>
     </w:p>
     <w:p>
       <w:pPr>
         <w:pStyle w:val="oancuaDanhsach"/>
-        <w:rPr>
-          <w:sz w:val="32"/>
-          <w:szCs w:val="48"/>
-        </w:rPr>
-      </w:pPr>
-    </w:p>
-    <w:p>
-      <w:pPr>
-        <w:pStyle w:val="oancuaDanhsach"/>
+        <w:widowControl/>
+        <w:numPr>
+          <w:ilvl w:val="0"/>
+          <w:numId w:val="33"/>
+        </w:numPr>
+        <w:rPr>
+          <w:sz w:val="32"/>
+          <w:szCs w:val="32"/>
+        </w:rPr>
+      </w:pPr>
+      <w:r>
         <w:rPr>
           <w:b/>
           <w:bCs/>
-          <w:sz w:val="36"/>
-          <w:szCs w:val="36"/>
+          <w:sz w:val="32"/>
+          <w:szCs w:val="32"/>
+        </w:rPr>
+        <w:t>server.c:</w:t>
+      </w:r>
+      <w:r>
+        <w:rPr>
+          <w:sz w:val="32"/>
+          <w:szCs w:val="32"/>
+        </w:rPr>
+        <w:t xml:space="preserve"> Server thực hiện nhận, xử lí và gửi dữ liệu.</w:t>
+      </w:r>
+    </w:p>
+    <w:p>
+      <w:pPr>
+        <w:widowControl/>
+        <w:rPr>
+          <w:sz w:val="32"/>
+          <w:szCs w:val="32"/>
+        </w:rPr>
+      </w:pPr>
+    </w:p>
+    <w:p>
+      <w:pPr>
+        <w:widowControl/>
+        <w:jc w:val="center"/>
+        <w:rPr>
+          <w:sz w:val="32"/>
+          <w:szCs w:val="32"/>
         </w:rPr>
       </w:pPr>
       <w:r>
         <w:drawing>
-          <wp:inline distT="0" distB="0" distL="0" distR="0" wp14:anchorId="73183F32" wp14:editId="58C9307F">
-            <wp:extent cx="4727448" cy="3017520"/>
-            <wp:effectExtent l="0" t="0" r="0" b="0"/>
-            <wp:docPr id="22" name="Hình ảnh 22"/>
+          <wp:inline distT="0" distB="0" distL="0" distR="0" wp14:anchorId="641DE279" wp14:editId="5BC554DE">
+            <wp:extent cx="5943600" cy="3408680"/>
+            <wp:effectExtent l="0" t="0" r="0" b="1270"/>
+            <wp:docPr id="29" name="Hình ảnh 29"/>
             <wp:cNvGraphicFramePr>
               <a:graphicFrameLocks xmlns:a="http://schemas.openxmlformats.org/drawingml/2006/main" noChangeAspect="1"/>
             </wp:cNvGraphicFramePr>
@@ -3468,6 +3494,1051 @@
                   <pic:spPr>
                     <a:xfrm>
                       <a:off x="0" y="0"/>
+                      <a:ext cx="5943600" cy="3408680"/>
+                    </a:xfrm>
+                    <a:prstGeom prst="rect">
+                      <a:avLst/>
+                    </a:prstGeom>
+                  </pic:spPr>
+                </pic:pic>
+              </a:graphicData>
+            </a:graphic>
+          </wp:inline>
+        </w:drawing>
+      </w:r>
+    </w:p>
+    <w:p>
+      <w:pPr>
+        <w:widowControl/>
+        <w:jc w:val="center"/>
+        <w:rPr>
+          <w:sz w:val="32"/>
+          <w:szCs w:val="32"/>
+        </w:rPr>
+      </w:pPr>
+    </w:p>
+    <w:p>
+      <w:pPr>
+        <w:pStyle w:val="oancuaDanhsach"/>
+        <w:widowControl/>
+        <w:numPr>
+          <w:ilvl w:val="0"/>
+          <w:numId w:val="33"/>
+        </w:numPr>
+        <w:rPr>
+          <w:sz w:val="32"/>
+          <w:szCs w:val="32"/>
+        </w:rPr>
+      </w:pPr>
+      <w:r>
+        <w:rPr>
+          <w:b/>
+          <w:bCs/>
+          <w:sz w:val="32"/>
+          <w:szCs w:val="32"/>
+        </w:rPr>
+        <w:t>player.h:</w:t>
+      </w:r>
+      <w:r>
+        <w:rPr>
+          <w:sz w:val="32"/>
+          <w:szCs w:val="32"/>
+        </w:rPr>
+        <w:t xml:space="preserve"> Khai báo struct player. </w:t>
+      </w:r>
+      <w:r>
+        <w:rPr>
+          <w:sz w:val="32"/>
+          <w:szCs w:val="32"/>
+        </w:rPr>
+        <w:t>Các hàm liên quan đến</w:t>
+      </w:r>
+      <w:r>
+        <w:rPr>
+          <w:sz w:val="32"/>
+          <w:szCs w:val="32"/>
+        </w:rPr>
+        <w:t xml:space="preserve"> player</w:t>
+      </w:r>
+      <w:r>
+        <w:rPr>
+          <w:sz w:val="32"/>
+          <w:szCs w:val="32"/>
+        </w:rPr>
+        <w:t xml:space="preserve"> như thêm player, cài tên player, thông tin player…</w:t>
+      </w:r>
+    </w:p>
+    <w:p>
+      <w:pPr>
+        <w:widowControl/>
+        <w:rPr>
+          <w:sz w:val="32"/>
+          <w:szCs w:val="32"/>
+        </w:rPr>
+      </w:pPr>
+    </w:p>
+    <w:p>
+      <w:pPr>
+        <w:widowControl/>
+        <w:jc w:val="center"/>
+        <w:rPr>
+          <w:sz w:val="32"/>
+          <w:szCs w:val="32"/>
+        </w:rPr>
+      </w:pPr>
+      <w:r>
+        <w:drawing>
+          <wp:inline distT="0" distB="0" distL="0" distR="0" wp14:anchorId="346367B0" wp14:editId="03C85BF6">
+            <wp:extent cx="4343400" cy="2329815"/>
+            <wp:effectExtent l="0" t="0" r="0" b="0"/>
+            <wp:docPr id="27" name="Hình ảnh 27"/>
+            <wp:cNvGraphicFramePr>
+              <a:graphicFrameLocks xmlns:a="http://schemas.openxmlformats.org/drawingml/2006/main" noChangeAspect="1"/>
+            </wp:cNvGraphicFramePr>
+            <a:graphic xmlns:a="http://schemas.openxmlformats.org/drawingml/2006/main">
+              <a:graphicData uri="http://schemas.openxmlformats.org/drawingml/2006/picture">
+                <pic:pic xmlns:pic="http://schemas.openxmlformats.org/drawingml/2006/picture">
+                  <pic:nvPicPr>
+                    <pic:cNvPr id="1" name=""/>
+                    <pic:cNvPicPr/>
+                  </pic:nvPicPr>
+                  <pic:blipFill rotWithShape="1">
+                    <a:blip r:embed="rId19"/>
+                    <a:srcRect r="26923"/>
+                    <a:stretch/>
+                  </pic:blipFill>
+                  <pic:spPr bwMode="auto">
+                    <a:xfrm>
+                      <a:off x="0" y="0"/>
+                      <a:ext cx="4343400" cy="2329815"/>
+                    </a:xfrm>
+                    <a:prstGeom prst="rect">
+                      <a:avLst/>
+                    </a:prstGeom>
+                    <a:ln>
+                      <a:noFill/>
+                    </a:ln>
+                    <a:extLst>
+                      <a:ext uri="{53640926-AAD7-44D8-BBD7-CCE9431645EC}">
+                        <a14:shadowObscured xmlns:a14="http://schemas.microsoft.com/office/drawing/2010/main"/>
+                      </a:ext>
+                    </a:extLst>
+                  </pic:spPr>
+                </pic:pic>
+              </a:graphicData>
+            </a:graphic>
+          </wp:inline>
+        </w:drawing>
+      </w:r>
+    </w:p>
+    <w:p>
+      <w:pPr>
+        <w:pStyle w:val="oancuaDanhsach"/>
+        <w:widowControl/>
+        <w:numPr>
+          <w:ilvl w:val="0"/>
+          <w:numId w:val="33"/>
+        </w:numPr>
+        <w:rPr>
+          <w:sz w:val="32"/>
+          <w:szCs w:val="32"/>
+        </w:rPr>
+      </w:pPr>
+      <w:r>
+        <w:rPr>
+          <w:b/>
+          <w:bCs/>
+          <w:sz w:val="32"/>
+          <w:szCs w:val="32"/>
+        </w:rPr>
+        <w:t>room.h:</w:t>
+      </w:r>
+      <w:r>
+        <w:rPr>
+          <w:sz w:val="32"/>
+          <w:szCs w:val="32"/>
+        </w:rPr>
+        <w:t xml:space="preserve"> Khai báo struct room. </w:t>
+      </w:r>
+      <w:r>
+        <w:rPr>
+          <w:sz w:val="32"/>
+          <w:szCs w:val="32"/>
+        </w:rPr>
+        <w:t>Các hàm</w:t>
+      </w:r>
+      <w:r>
+        <w:rPr>
+          <w:sz w:val="32"/>
+          <w:szCs w:val="32"/>
+        </w:rPr>
+        <w:t xml:space="preserve"> </w:t>
+      </w:r>
+      <w:r>
+        <w:rPr>
+          <w:sz w:val="32"/>
+          <w:szCs w:val="32"/>
+        </w:rPr>
+        <w:t>liên quan đến room</w:t>
+      </w:r>
+      <w:r>
+        <w:rPr>
+          <w:sz w:val="32"/>
+          <w:szCs w:val="32"/>
+        </w:rPr>
+        <w:t xml:space="preserve"> như thêm room, rời room…</w:t>
+      </w:r>
+    </w:p>
+    <w:p>
+      <w:pPr>
+        <w:widowControl/>
+        <w:rPr>
+          <w:sz w:val="32"/>
+          <w:szCs w:val="32"/>
+        </w:rPr>
+      </w:pPr>
+    </w:p>
+    <w:p>
+      <w:pPr>
+        <w:widowControl/>
+        <w:jc w:val="center"/>
+        <w:rPr>
+          <w:sz w:val="32"/>
+          <w:szCs w:val="32"/>
+        </w:rPr>
+      </w:pPr>
+      <w:r>
+        <w:drawing>
+          <wp:inline distT="0" distB="0" distL="0" distR="0" wp14:anchorId="0520D161" wp14:editId="7934F26A">
+            <wp:extent cx="4171950" cy="3058160"/>
+            <wp:effectExtent l="0" t="0" r="0" b="8890"/>
+            <wp:docPr id="28" name="Hình ảnh 28"/>
+            <wp:cNvGraphicFramePr>
+              <a:graphicFrameLocks xmlns:a="http://schemas.openxmlformats.org/drawingml/2006/main" noChangeAspect="1"/>
+            </wp:cNvGraphicFramePr>
+            <a:graphic xmlns:a="http://schemas.openxmlformats.org/drawingml/2006/main">
+              <a:graphicData uri="http://schemas.openxmlformats.org/drawingml/2006/picture">
+                <pic:pic xmlns:pic="http://schemas.openxmlformats.org/drawingml/2006/picture">
+                  <pic:nvPicPr>
+                    <pic:cNvPr id="1" name=""/>
+                    <pic:cNvPicPr/>
+                  </pic:nvPicPr>
+                  <pic:blipFill rotWithShape="1">
+                    <a:blip r:embed="rId20"/>
+                    <a:srcRect r="29808"/>
+                    <a:stretch/>
+                  </pic:blipFill>
+                  <pic:spPr bwMode="auto">
+                    <a:xfrm>
+                      <a:off x="0" y="0"/>
+                      <a:ext cx="4171950" cy="3058160"/>
+                    </a:xfrm>
+                    <a:prstGeom prst="rect">
+                      <a:avLst/>
+                    </a:prstGeom>
+                    <a:ln>
+                      <a:noFill/>
+                    </a:ln>
+                    <a:extLst>
+                      <a:ext uri="{53640926-AAD7-44D8-BBD7-CCE9431645EC}">
+                        <a14:shadowObscured xmlns:a14="http://schemas.microsoft.com/office/drawing/2010/main"/>
+                      </a:ext>
+                    </a:extLst>
+                  </pic:spPr>
+                </pic:pic>
+              </a:graphicData>
+            </a:graphic>
+          </wp:inline>
+        </w:drawing>
+      </w:r>
+    </w:p>
+    <w:p>
+      <w:pPr>
+        <w:widowControl/>
+        <w:jc w:val="center"/>
+        <w:rPr>
+          <w:sz w:val="32"/>
+          <w:szCs w:val="32"/>
+        </w:rPr>
+      </w:pPr>
+    </w:p>
+    <w:p>
+      <w:pPr>
+        <w:widowControl/>
+        <w:jc w:val="center"/>
+        <w:rPr>
+          <w:sz w:val="32"/>
+          <w:szCs w:val="32"/>
+        </w:rPr>
+      </w:pPr>
+    </w:p>
+    <w:p>
+      <w:pPr>
+        <w:widowControl/>
+        <w:jc w:val="center"/>
+        <w:rPr>
+          <w:sz w:val="32"/>
+          <w:szCs w:val="32"/>
+        </w:rPr>
+      </w:pPr>
+    </w:p>
+    <w:p>
+      <w:pPr>
+        <w:widowControl/>
+        <w:jc w:val="center"/>
+        <w:rPr>
+          <w:sz w:val="32"/>
+          <w:szCs w:val="32"/>
+        </w:rPr>
+      </w:pPr>
+    </w:p>
+    <w:p>
+      <w:pPr>
+        <w:widowControl/>
+        <w:jc w:val="center"/>
+        <w:rPr>
+          <w:sz w:val="32"/>
+          <w:szCs w:val="32"/>
+        </w:rPr>
+      </w:pPr>
+    </w:p>
+    <w:p>
+      <w:pPr>
+        <w:pStyle w:val="oancuaDanhsach"/>
+        <w:widowControl/>
+        <w:numPr>
+          <w:ilvl w:val="0"/>
+          <w:numId w:val="33"/>
+        </w:numPr>
+        <w:rPr>
+          <w:sz w:val="32"/>
+          <w:szCs w:val="32"/>
+        </w:rPr>
+      </w:pPr>
+      <w:r>
+        <w:rPr>
+          <w:b/>
+          <w:bCs/>
+          <w:sz w:val="32"/>
+          <w:szCs w:val="32"/>
+        </w:rPr>
+        <w:t>checkwin.h:</w:t>
+      </w:r>
+      <w:r>
+        <w:rPr>
+          <w:sz w:val="32"/>
+          <w:szCs w:val="32"/>
+        </w:rPr>
+        <w:t xml:space="preserve"> Kiểm tra player đã thắng chưa sau mỗi nước cờ.</w:t>
+      </w:r>
+    </w:p>
+    <w:p>
+      <w:pPr>
+        <w:widowControl/>
+        <w:ind w:left="1080"/>
+        <w:rPr>
+          <w:sz w:val="32"/>
+          <w:szCs w:val="32"/>
+        </w:rPr>
+      </w:pPr>
+    </w:p>
+    <w:p>
+      <w:pPr>
+        <w:widowControl/>
+        <w:jc w:val="center"/>
+        <w:rPr>
+          <w:sz w:val="32"/>
+          <w:szCs w:val="32"/>
+        </w:rPr>
+      </w:pPr>
+      <w:r>
+        <w:drawing>
+          <wp:inline distT="0" distB="0" distL="0" distR="0" wp14:anchorId="4A0B2AC1" wp14:editId="436A078D">
+            <wp:extent cx="5943600" cy="1341755"/>
+            <wp:effectExtent l="0" t="0" r="0" b="0"/>
+            <wp:docPr id="23" name="Hình ảnh 23"/>
+            <wp:cNvGraphicFramePr>
+              <a:graphicFrameLocks xmlns:a="http://schemas.openxmlformats.org/drawingml/2006/main" noChangeAspect="1"/>
+            </wp:cNvGraphicFramePr>
+            <a:graphic xmlns:a="http://schemas.openxmlformats.org/drawingml/2006/main">
+              <a:graphicData uri="http://schemas.openxmlformats.org/drawingml/2006/picture">
+                <pic:pic xmlns:pic="http://schemas.openxmlformats.org/drawingml/2006/picture">
+                  <pic:nvPicPr>
+                    <pic:cNvPr id="1" name=""/>
+                    <pic:cNvPicPr/>
+                  </pic:nvPicPr>
+                  <pic:blipFill>
+                    <a:blip r:embed="rId21"/>
+                    <a:stretch>
+                      <a:fillRect/>
+                    </a:stretch>
+                  </pic:blipFill>
+                  <pic:spPr>
+                    <a:xfrm>
+                      <a:off x="0" y="0"/>
+                      <a:ext cx="5943600" cy="1341755"/>
+                    </a:xfrm>
+                    <a:prstGeom prst="rect">
+                      <a:avLst/>
+                    </a:prstGeom>
+                  </pic:spPr>
+                </pic:pic>
+              </a:graphicData>
+            </a:graphic>
+          </wp:inline>
+        </w:drawing>
+      </w:r>
+    </w:p>
+    <w:p>
+      <w:pPr>
+        <w:widowControl/>
+        <w:jc w:val="center"/>
+        <w:rPr>
+          <w:sz w:val="32"/>
+          <w:szCs w:val="32"/>
+        </w:rPr>
+      </w:pPr>
+    </w:p>
+    <w:p>
+      <w:pPr>
+        <w:widowControl/>
+        <w:jc w:val="center"/>
+        <w:rPr>
+          <w:sz w:val="32"/>
+          <w:szCs w:val="32"/>
+        </w:rPr>
+      </w:pPr>
+    </w:p>
+    <w:p>
+      <w:pPr>
+        <w:pStyle w:val="oancuaDanhsach"/>
+        <w:widowControl/>
+        <w:numPr>
+          <w:ilvl w:val="0"/>
+          <w:numId w:val="32"/>
+        </w:numPr>
+        <w:rPr>
+          <w:b/>
+          <w:bCs/>
+          <w:sz w:val="40"/>
+          <w:szCs w:val="40"/>
+        </w:rPr>
+      </w:pPr>
+      <w:r>
+        <w:rPr>
+          <w:b/>
+          <w:bCs/>
+          <w:sz w:val="40"/>
+          <w:szCs w:val="40"/>
+        </w:rPr>
+        <w:t>Client:</w:t>
+      </w:r>
+    </w:p>
+    <w:p>
+      <w:pPr>
+        <w:pStyle w:val="oancuaDanhsach"/>
+        <w:widowControl/>
+        <w:rPr>
+          <w:b/>
+          <w:bCs/>
+          <w:sz w:val="40"/>
+          <w:szCs w:val="40"/>
+        </w:rPr>
+      </w:pPr>
+    </w:p>
+    <w:p>
+      <w:pPr>
+        <w:pStyle w:val="oancuaDanhsach"/>
+        <w:widowControl/>
+        <w:numPr>
+          <w:ilvl w:val="0"/>
+          <w:numId w:val="35"/>
+        </w:numPr>
+        <w:rPr>
+          <w:b/>
+          <w:bCs/>
+          <w:sz w:val="32"/>
+          <w:szCs w:val="32"/>
+        </w:rPr>
+      </w:pPr>
+      <w:r>
+        <w:rPr>
+          <w:b/>
+          <w:bCs/>
+          <w:sz w:val="32"/>
+          <w:szCs w:val="32"/>
+        </w:rPr>
+        <w:t xml:space="preserve">client.c: </w:t>
+      </w:r>
+      <w:r>
+        <w:rPr>
+          <w:sz w:val="32"/>
+          <w:szCs w:val="32"/>
+        </w:rPr>
+        <w:t>Client thực hiện nhận, xử lí và gửi dữ liệu.</w:t>
+      </w:r>
+    </w:p>
+    <w:p>
+      <w:pPr>
+        <w:widowControl/>
+        <w:rPr>
+          <w:b/>
+          <w:bCs/>
+          <w:sz w:val="32"/>
+          <w:szCs w:val="32"/>
+        </w:rPr>
+      </w:pPr>
+    </w:p>
+    <w:p>
+      <w:pPr>
+        <w:widowControl/>
+        <w:jc w:val="center"/>
+        <w:rPr>
+          <w:b/>
+          <w:bCs/>
+          <w:sz w:val="32"/>
+          <w:szCs w:val="32"/>
+        </w:rPr>
+      </w:pPr>
+      <w:r>
+        <w:drawing>
+          <wp:inline distT="0" distB="0" distL="0" distR="0" wp14:anchorId="2CF0F8CD" wp14:editId="5277FCD4">
+            <wp:extent cx="5754965" cy="3429000"/>
+            <wp:effectExtent l="0" t="0" r="0" b="0"/>
+            <wp:docPr id="24" name="Hình ảnh 24"/>
+            <wp:cNvGraphicFramePr>
+              <a:graphicFrameLocks xmlns:a="http://schemas.openxmlformats.org/drawingml/2006/main" noChangeAspect="1"/>
+            </wp:cNvGraphicFramePr>
+            <a:graphic xmlns:a="http://schemas.openxmlformats.org/drawingml/2006/main">
+              <a:graphicData uri="http://schemas.openxmlformats.org/drawingml/2006/picture">
+                <pic:pic xmlns:pic="http://schemas.openxmlformats.org/drawingml/2006/picture">
+                  <pic:nvPicPr>
+                    <pic:cNvPr id="1" name=""/>
+                    <pic:cNvPicPr/>
+                  </pic:nvPicPr>
+                  <pic:blipFill>
+                    <a:blip r:embed="rId22"/>
+                    <a:stretch>
+                      <a:fillRect/>
+                    </a:stretch>
+                  </pic:blipFill>
+                  <pic:spPr>
+                    <a:xfrm>
+                      <a:off x="0" y="0"/>
+                      <a:ext cx="5756636" cy="3429996"/>
+                    </a:xfrm>
+                    <a:prstGeom prst="rect">
+                      <a:avLst/>
+                    </a:prstGeom>
+                  </pic:spPr>
+                </pic:pic>
+              </a:graphicData>
+            </a:graphic>
+          </wp:inline>
+        </w:drawing>
+      </w:r>
+    </w:p>
+    <w:p>
+      <w:pPr>
+        <w:widowControl/>
+        <w:jc w:val="center"/>
+        <w:rPr>
+          <w:b/>
+          <w:bCs/>
+          <w:sz w:val="32"/>
+          <w:szCs w:val="32"/>
+        </w:rPr>
+      </w:pPr>
+    </w:p>
+    <w:p>
+      <w:pPr>
+        <w:widowControl/>
+        <w:jc w:val="center"/>
+        <w:rPr>
+          <w:b/>
+          <w:bCs/>
+          <w:sz w:val="32"/>
+          <w:szCs w:val="32"/>
+        </w:rPr>
+      </w:pPr>
+    </w:p>
+    <w:p>
+      <w:pPr>
+        <w:widowControl/>
+        <w:jc w:val="center"/>
+        <w:rPr>
+          <w:b/>
+          <w:bCs/>
+          <w:sz w:val="32"/>
+          <w:szCs w:val="32"/>
+        </w:rPr>
+      </w:pPr>
+    </w:p>
+    <w:p>
+      <w:pPr>
+        <w:widowControl/>
+        <w:jc w:val="center"/>
+        <w:rPr>
+          <w:b/>
+          <w:bCs/>
+          <w:sz w:val="32"/>
+          <w:szCs w:val="32"/>
+        </w:rPr>
+      </w:pPr>
+    </w:p>
+    <w:p>
+      <w:pPr>
+        <w:widowControl/>
+        <w:jc w:val="center"/>
+        <w:rPr>
+          <w:b/>
+          <w:bCs/>
+          <w:sz w:val="32"/>
+          <w:szCs w:val="32"/>
+        </w:rPr>
+      </w:pPr>
+    </w:p>
+    <w:p>
+      <w:pPr>
+        <w:pStyle w:val="oancuaDanhsach"/>
+        <w:widowControl/>
+        <w:numPr>
+          <w:ilvl w:val="0"/>
+          <w:numId w:val="34"/>
+        </w:numPr>
+        <w:rPr>
+          <w:sz w:val="32"/>
+          <w:szCs w:val="32"/>
+        </w:rPr>
+      </w:pPr>
+      <w:r>
+        <w:rPr>
+          <w:b/>
+          <w:bCs/>
+          <w:sz w:val="32"/>
+          <w:szCs w:val="32"/>
+        </w:rPr>
+        <w:lastRenderedPageBreak/>
+        <w:t>interface.h:</w:t>
+      </w:r>
+      <w:r>
+        <w:rPr>
+          <w:sz w:val="32"/>
+          <w:szCs w:val="32"/>
+        </w:rPr>
+        <w:t xml:space="preserve"> Sử dụng GTK thiết kế giao diện</w:t>
+      </w:r>
+      <w:r>
+        <w:rPr>
+          <w:sz w:val="32"/>
+          <w:szCs w:val="32"/>
+        </w:rPr>
+        <w:t xml:space="preserve"> của</w:t>
+      </w:r>
+      <w:r>
+        <w:rPr>
+          <w:sz w:val="32"/>
+          <w:szCs w:val="32"/>
+        </w:rPr>
+        <w:t xml:space="preserve"> client.</w:t>
+      </w:r>
+    </w:p>
+    <w:p>
+      <w:pPr>
+        <w:widowControl/>
+        <w:rPr>
+          <w:sz w:val="32"/>
+          <w:szCs w:val="32"/>
+        </w:rPr>
+      </w:pPr>
+    </w:p>
+    <w:p>
+      <w:pPr>
+        <w:widowControl/>
+        <w:jc w:val="center"/>
+        <w:rPr>
+          <w:sz w:val="32"/>
+          <w:szCs w:val="32"/>
+        </w:rPr>
+      </w:pPr>
+      <w:r>
+        <w:drawing>
+          <wp:inline distT="0" distB="0" distL="0" distR="0" wp14:anchorId="7B1813BA" wp14:editId="0A519C1C">
+            <wp:extent cx="5777113" cy="3305175"/>
+            <wp:effectExtent l="0" t="0" r="0" b="0"/>
+            <wp:docPr id="25" name="Hình ảnh 25"/>
+            <wp:cNvGraphicFramePr>
+              <a:graphicFrameLocks xmlns:a="http://schemas.openxmlformats.org/drawingml/2006/main" noChangeAspect="1"/>
+            </wp:cNvGraphicFramePr>
+            <a:graphic xmlns:a="http://schemas.openxmlformats.org/drawingml/2006/main">
+              <a:graphicData uri="http://schemas.openxmlformats.org/drawingml/2006/picture">
+                <pic:pic xmlns:pic="http://schemas.openxmlformats.org/drawingml/2006/picture">
+                  <pic:nvPicPr>
+                    <pic:cNvPr id="1" name=""/>
+                    <pic:cNvPicPr/>
+                  </pic:nvPicPr>
+                  <pic:blipFill>
+                    <a:blip r:embed="rId23"/>
+                    <a:stretch>
+                      <a:fillRect/>
+                    </a:stretch>
+                  </pic:blipFill>
+                  <pic:spPr>
+                    <a:xfrm>
+                      <a:off x="0" y="0"/>
+                      <a:ext cx="5778626" cy="3306041"/>
+                    </a:xfrm>
+                    <a:prstGeom prst="rect">
+                      <a:avLst/>
+                    </a:prstGeom>
+                  </pic:spPr>
+                </pic:pic>
+              </a:graphicData>
+            </a:graphic>
+          </wp:inline>
+        </w:drawing>
+      </w:r>
+    </w:p>
+    <w:p>
+      <w:pPr>
+        <w:widowControl/>
+        <w:rPr>
+          <w:sz w:val="32"/>
+          <w:szCs w:val="32"/>
+        </w:rPr>
+      </w:pPr>
+    </w:p>
+    <w:p>
+      <w:pPr>
+        <w:pStyle w:val="oancuaDanhsach"/>
+        <w:widowControl/>
+        <w:numPr>
+          <w:ilvl w:val="0"/>
+          <w:numId w:val="34"/>
+        </w:numPr>
+        <w:rPr>
+          <w:sz w:val="32"/>
+          <w:szCs w:val="32"/>
+        </w:rPr>
+      </w:pPr>
+      <w:r>
+        <w:rPr>
+          <w:b/>
+          <w:bCs/>
+          <w:sz w:val="32"/>
+          <w:szCs w:val="32"/>
+        </w:rPr>
+        <w:t>request.c:</w:t>
+      </w:r>
+      <w:r>
+        <w:rPr>
+          <w:sz w:val="32"/>
+          <w:szCs w:val="32"/>
+        </w:rPr>
+        <w:t xml:space="preserve"> Các hàm gửi dữ liệu từ client đến server.</w:t>
+      </w:r>
+    </w:p>
+    <w:p>
+      <w:pPr>
+        <w:widowControl/>
+        <w:rPr>
+          <w:sz w:val="32"/>
+          <w:szCs w:val="32"/>
+        </w:rPr>
+      </w:pPr>
+    </w:p>
+    <w:p>
+      <w:pPr>
+        <w:widowControl/>
+        <w:jc w:val="center"/>
+        <w:rPr>
+          <w:b/>
+          <w:bCs/>
+          <w:sz w:val="56"/>
+          <w:szCs w:val="56"/>
+        </w:rPr>
+      </w:pPr>
+      <w:r>
+        <w:drawing>
+          <wp:inline distT="0" distB="0" distL="0" distR="0" wp14:anchorId="5C0A0B0A" wp14:editId="1395F04D">
+            <wp:extent cx="5943600" cy="3554095"/>
+            <wp:effectExtent l="0" t="0" r="0" b="8255"/>
+            <wp:docPr id="26" name="Hình ảnh 26"/>
+            <wp:cNvGraphicFramePr>
+              <a:graphicFrameLocks xmlns:a="http://schemas.openxmlformats.org/drawingml/2006/main" noChangeAspect="1"/>
+            </wp:cNvGraphicFramePr>
+            <a:graphic xmlns:a="http://schemas.openxmlformats.org/drawingml/2006/main">
+              <a:graphicData uri="http://schemas.openxmlformats.org/drawingml/2006/picture">
+                <pic:pic xmlns:pic="http://schemas.openxmlformats.org/drawingml/2006/picture">
+                  <pic:nvPicPr>
+                    <pic:cNvPr id="1" name=""/>
+                    <pic:cNvPicPr/>
+                  </pic:nvPicPr>
+                  <pic:blipFill>
+                    <a:blip r:embed="rId24"/>
+                    <a:stretch>
+                      <a:fillRect/>
+                    </a:stretch>
+                  </pic:blipFill>
+                  <pic:spPr>
+                    <a:xfrm>
+                      <a:off x="0" y="0"/>
+                      <a:ext cx="5943600" cy="3554095"/>
+                    </a:xfrm>
+                    <a:prstGeom prst="rect">
+                      <a:avLst/>
+                    </a:prstGeom>
+                  </pic:spPr>
+                </pic:pic>
+              </a:graphicData>
+            </a:graphic>
+          </wp:inline>
+        </w:drawing>
+      </w:r>
+      <w:r>
+        <w:rPr>
+          <w:b/>
+          <w:bCs/>
+          <w:sz w:val="56"/>
+          <w:szCs w:val="56"/>
+        </w:rPr>
+        <w:br w:type="page"/>
+      </w:r>
+    </w:p>
+    <w:p>
+      <w:pPr>
+        <w:rPr>
+          <w:sz w:val="56"/>
+          <w:szCs w:val="56"/>
+        </w:rPr>
+      </w:pPr>
+      <w:r>
+        <w:rPr>
+          <w:b/>
+          <w:bCs/>
+          <w:sz w:val="56"/>
+          <w:szCs w:val="56"/>
+        </w:rPr>
+        <w:lastRenderedPageBreak/>
+        <w:t>VI.</w:t>
+      </w:r>
+      <w:r>
+        <w:rPr>
+          <w:b/>
+          <w:bCs/>
+          <w:sz w:val="56"/>
+          <w:szCs w:val="56"/>
+        </w:rPr>
+        <w:t xml:space="preserve"> </w:t>
+      </w:r>
+      <w:r>
+        <w:rPr>
+          <w:b/>
+          <w:bCs/>
+          <w:sz w:val="56"/>
+          <w:szCs w:val="56"/>
+        </w:rPr>
+        <w:t xml:space="preserve"> </w:t>
+      </w:r>
+      <w:r>
+        <w:rPr>
+          <w:b/>
+          <w:bCs/>
+          <w:sz w:val="56"/>
+          <w:szCs w:val="56"/>
+        </w:rPr>
+        <w:t>Thiết kế giao diện</w:t>
+      </w:r>
+    </w:p>
+    <w:p>
+      <w:pPr>
+        <w:pStyle w:val="oancuaDanhsach"/>
+        <w:numPr>
+          <w:ilvl w:val="0"/>
+          <w:numId w:val="26"/>
+        </w:numPr>
+        <w:rPr>
+          <w:b/>
+          <w:bCs/>
+          <w:sz w:val="36"/>
+          <w:szCs w:val="36"/>
+        </w:rPr>
+      </w:pPr>
+      <w:r>
+        <w:rPr>
+          <w:b/>
+          <w:bCs/>
+          <w:sz w:val="36"/>
+          <w:szCs w:val="36"/>
+        </w:rPr>
+        <w:t>Màn</w:t>
+      </w:r>
+      <w:r>
+        <w:rPr>
+          <w:b/>
+          <w:bCs/>
+          <w:sz w:val="36"/>
+          <w:szCs w:val="36"/>
+        </w:rPr>
+        <w:t xml:space="preserve"> hình chính</w:t>
+      </w:r>
+    </w:p>
+    <w:p>
+      <w:pPr>
+        <w:pStyle w:val="oancuaDanhsach"/>
+        <w:ind w:left="1440"/>
+        <w:rPr>
+          <w:b/>
+          <w:bCs/>
+          <w:sz w:val="36"/>
+          <w:szCs w:val="36"/>
+        </w:rPr>
+      </w:pPr>
+    </w:p>
+    <w:p>
+      <w:pPr>
+        <w:rPr>
+          <w:sz w:val="32"/>
+          <w:szCs w:val="48"/>
+        </w:rPr>
+      </w:pPr>
+      <w:r>
+        <w:rPr>
+          <w:sz w:val="32"/>
+          <w:szCs w:val="48"/>
+        </w:rPr>
+        <w:t xml:space="preserve">      </w:t>
+      </w:r>
+      <w:r>
+        <w:rPr>
+          <w:noProof/>
+        </w:rPr>
+        <w:drawing>
+          <wp:inline distT="0" distB="0" distL="0" distR="0" wp14:anchorId="72565A26" wp14:editId="12F10043">
+            <wp:extent cx="4919472" cy="3127248"/>
+            <wp:effectExtent l="0" t="0" r="0" b="0"/>
+            <wp:docPr id="1" name="Hình ảnh 1"/>
+            <wp:cNvGraphicFramePr>
+              <a:graphicFrameLocks xmlns:a="http://schemas.openxmlformats.org/drawingml/2006/main" noChangeAspect="1"/>
+            </wp:cNvGraphicFramePr>
+            <a:graphic xmlns:a="http://schemas.openxmlformats.org/drawingml/2006/main">
+              <a:graphicData uri="http://schemas.openxmlformats.org/drawingml/2006/picture">
+                <pic:pic xmlns:pic="http://schemas.openxmlformats.org/drawingml/2006/picture">
+                  <pic:nvPicPr>
+                    <pic:cNvPr id="1" name=""/>
+                    <pic:cNvPicPr/>
+                  </pic:nvPicPr>
+                  <pic:blipFill>
+                    <a:blip r:embed="rId25"/>
+                    <a:stretch>
+                      <a:fillRect/>
+                    </a:stretch>
+                  </pic:blipFill>
+                  <pic:spPr>
+                    <a:xfrm>
+                      <a:off x="0" y="0"/>
+                      <a:ext cx="4919472" cy="3127248"/>
+                    </a:xfrm>
+                    <a:prstGeom prst="rect">
+                      <a:avLst/>
+                    </a:prstGeom>
+                  </pic:spPr>
+                </pic:pic>
+              </a:graphicData>
+            </a:graphic>
+          </wp:inline>
+        </w:drawing>
+      </w:r>
+    </w:p>
+    <w:p>
+      <w:pPr>
+        <w:rPr>
+          <w:sz w:val="32"/>
+          <w:szCs w:val="48"/>
+        </w:rPr>
+      </w:pPr>
+    </w:p>
+    <w:p>
+      <w:pPr>
+        <w:pStyle w:val="oancuaDanhsach"/>
+        <w:rPr>
+          <w:sz w:val="32"/>
+          <w:szCs w:val="48"/>
+        </w:rPr>
+      </w:pPr>
+      <w:r>
+        <w:rPr>
+          <w:b/>
+          <w:bCs/>
+          <w:sz w:val="36"/>
+          <w:szCs w:val="36"/>
+        </w:rPr>
+        <w:t xml:space="preserve">2. Màn hình </w:t>
+      </w:r>
+      <w:r>
+        <w:rPr>
+          <w:b/>
+          <w:bCs/>
+          <w:sz w:val="36"/>
+          <w:szCs w:val="36"/>
+        </w:rPr>
+        <w:t>khi tạo tên thành công</w:t>
+      </w:r>
+      <w:r>
+        <w:rPr>
+          <w:sz w:val="32"/>
+          <w:szCs w:val="48"/>
+        </w:rPr>
+        <w:t xml:space="preserve">   </w:t>
+      </w:r>
+    </w:p>
+    <w:p>
+      <w:pPr>
+        <w:pStyle w:val="oancuaDanhsach"/>
+        <w:rPr>
+          <w:sz w:val="32"/>
+          <w:szCs w:val="48"/>
+        </w:rPr>
+      </w:pPr>
+    </w:p>
+    <w:p>
+      <w:pPr>
+        <w:pStyle w:val="oancuaDanhsach"/>
+        <w:rPr>
+          <w:b/>
+          <w:bCs/>
+          <w:sz w:val="36"/>
+          <w:szCs w:val="36"/>
+        </w:rPr>
+      </w:pPr>
+      <w:r>
+        <w:rPr>
+          <w:noProof/>
+        </w:rPr>
+        <w:drawing>
+          <wp:inline distT="0" distB="0" distL="0" distR="0" wp14:anchorId="73183F32" wp14:editId="58C9307F">
+            <wp:extent cx="4727448" cy="3017520"/>
+            <wp:effectExtent l="0" t="0" r="0" b="0"/>
+            <wp:docPr id="22" name="Hình ảnh 22"/>
+            <wp:cNvGraphicFramePr>
+              <a:graphicFrameLocks xmlns:a="http://schemas.openxmlformats.org/drawingml/2006/main" noChangeAspect="1"/>
+            </wp:cNvGraphicFramePr>
+            <a:graphic xmlns:a="http://schemas.openxmlformats.org/drawingml/2006/main">
+              <a:graphicData uri="http://schemas.openxmlformats.org/drawingml/2006/picture">
+                <pic:pic xmlns:pic="http://schemas.openxmlformats.org/drawingml/2006/picture">
+                  <pic:nvPicPr>
+                    <pic:cNvPr id="1" name=""/>
+                    <pic:cNvPicPr/>
+                  </pic:nvPicPr>
+                  <pic:blipFill>
+                    <a:blip r:embed="rId26"/>
+                    <a:stretch>
+                      <a:fillRect/>
+                    </a:stretch>
+                  </pic:blipFill>
+                  <pic:spPr>
+                    <a:xfrm>
+                      <a:off x="0" y="0"/>
                       <a:ext cx="4727448" cy="3017520"/>
                     </a:xfrm>
                     <a:prstGeom prst="rect">
@@ -3575,7 +4646,7 @@
                     <pic:cNvPicPr/>
                   </pic:nvPicPr>
                   <pic:blipFill>
-                    <a:blip r:embed="rId19"/>
+                    <a:blip r:embed="rId27"/>
                     <a:stretch>
                       <a:fillRect/>
                     </a:stretch>
@@ -3608,10 +4679,7 @@
     <w:p>
       <w:pPr>
         <w:pStyle w:val="oancuaDanhsach"/>
-        <w:numPr>
-          <w:ilvl w:val="0"/>
-          <w:numId w:val="27"/>
-        </w:numPr>
+        <w:ind w:firstLine="720"/>
         <w:rPr>
           <w:b/>
           <w:bCs/>
@@ -3619,6 +4687,15 @@
           <w:szCs w:val="36"/>
         </w:rPr>
       </w:pPr>
+      <w:r>
+        <w:rPr>
+          <w:b/>
+          <w:bCs/>
+          <w:sz w:val="36"/>
+          <w:szCs w:val="36"/>
+        </w:rPr>
+        <w:t xml:space="preserve">4. </w:t>
+      </w:r>
       <w:r>
         <w:rPr>
           <w:b/>
@@ -3684,7 +4761,7 @@
                     <pic:cNvPicPr/>
                   </pic:nvPicPr>
                   <pic:blipFill>
-                    <a:blip r:embed="rId20"/>
+                    <a:blip r:embed="rId28"/>
                     <a:stretch>
                       <a:fillRect/>
                     </a:stretch>
@@ -3732,7 +4809,25 @@
           <w:szCs w:val="56"/>
         </w:rPr>
         <w:lastRenderedPageBreak/>
-        <w:t>VI. Kết luận</w:t>
+        <w:t>VI</w:t>
+      </w:r>
+      <w:r>
+        <w:rPr>
+          <w:b/>
+          <w:bCs/>
+          <w:sz w:val="56"/>
+          <w:szCs w:val="56"/>
+        </w:rPr>
+        <w:t>I</w:t>
+      </w:r>
+      <w:r>
+        <w:rPr>
+          <w:b/>
+          <w:bCs/>
+          <w:sz w:val="56"/>
+          <w:szCs w:val="56"/>
+        </w:rPr>
+        <w:t>. Kết luận</w:t>
       </w:r>
     </w:p>
     <w:p>
@@ -4126,7 +5221,25 @@
           <w:sz w:val="56"/>
           <w:szCs w:val="56"/>
         </w:rPr>
-        <w:t>VII. Tài liệu tham khảo</w:t>
+        <w:t>VII</w:t>
+      </w:r>
+      <w:r>
+        <w:rPr>
+          <w:b/>
+          <w:bCs/>
+          <w:sz w:val="56"/>
+          <w:szCs w:val="56"/>
+        </w:rPr>
+        <w:t>I</w:t>
+      </w:r>
+      <w:r>
+        <w:rPr>
+          <w:b/>
+          <w:bCs/>
+          <w:sz w:val="56"/>
+          <w:szCs w:val="56"/>
+        </w:rPr>
+        <w:t>. Tài liệu tham khảo</w:t>
       </w:r>
     </w:p>
     <w:p>
@@ -4139,9 +5252,19 @@
     <w:p>
       <w:pPr>
         <w:spacing w:line="276" w:lineRule="auto"/>
-        <w:ind w:firstLine="720"/>
         <w:jc w:val="both"/>
-      </w:pPr>
+        <w:rPr>
+          <w:sz w:val="32"/>
+          <w:szCs w:val="32"/>
+        </w:rPr>
+      </w:pPr>
+      <w:r>
+        <w:rPr>
+          <w:sz w:val="32"/>
+          <w:szCs w:val="32"/>
+        </w:rPr>
+        <w:t xml:space="preserve">- </w:t>
+      </w:r>
       <w:r>
         <w:rPr>
           <w:sz w:val="32"/>
@@ -4204,6 +5327,23 @@
           <w:szCs w:val="32"/>
         </w:rPr>
         <w:t>.</w:t>
+      </w:r>
+    </w:p>
+    <w:p>
+      <w:pPr>
+        <w:spacing w:line="276" w:lineRule="auto"/>
+        <w:jc w:val="both"/>
+        <w:rPr>
+          <w:sz w:val="32"/>
+          <w:szCs w:val="32"/>
+        </w:rPr>
+      </w:pPr>
+      <w:r>
+        <w:rPr>
+          <w:sz w:val="32"/>
+          <w:szCs w:val="32"/>
+        </w:rPr>
+        <w:t>- Sự hướng dẫn, giảng dạy học phần Thực hành Lập trình mạng của cô Bành Thị Quỳnh Mai, viện Công nghệ Thông tin và Truyền thông, Đại học Bách Khoa Hà Nội.</w:t>
       </w:r>
     </w:p>
     <w:p>
@@ -4226,17 +5366,9 @@
         </w:rPr>
       </w:pPr>
     </w:p>
-    <w:p>
-      <w:pPr>
-        <w:rPr>
-          <w:sz w:val="28"/>
-          <w:szCs w:val="28"/>
-        </w:rPr>
-      </w:pPr>
-    </w:p>
     <w:p/>
     <w:sectPr>
-      <w:footerReference w:type="default" r:id="rId21"/>
+      <w:footerReference w:type="default" r:id="rId29"/>
       <w:pgSz w:w="12240" w:h="15840"/>
       <w:pgMar w:top="1440" w:right="1440" w:bottom="1440" w:left="1440" w:header="0" w:footer="0" w:gutter="0"/>
       <w:pgNumType w:start="1"/>
@@ -4281,18 +5413,27 @@
       <mc:AlternateContent>
         <mc:Choice Requires="wpg">
           <w:drawing>
-            <wp:anchor distT="0" distB="0" distL="0" distR="0" simplePos="0" relativeHeight="251663360" behindDoc="0" locked="0" layoutInCell="1" allowOverlap="1" wp14:anchorId="730A4BB0" wp14:editId="09BA51A9">
+            <wp:anchor distT="0" distB="0" distL="0" distR="0" simplePos="0" relativeHeight="251663360" behindDoc="0" locked="0" layoutInCell="1" allowOverlap="1" wp14:anchorId="7DB42206" wp14:editId="028A2BDB">
               <wp:simplePos x="0" y="0"/>
               <wp:positionH relativeFrom="margin">
-                <wp:posOffset>-85725</wp:posOffset>
+                <wp:align>right</wp:align>
               </wp:positionH>
-              <wp:positionV relativeFrom="bottomMargin">
-                <wp:posOffset>180975</wp:posOffset>
-              </wp:positionV>
-              <wp:extent cx="6171565" cy="290830"/>
-              <wp:effectExtent l="0" t="0" r="0" b="13970"/>
+              <mc:AlternateContent>
+                <mc:Choice Requires="wp14">
+                  <wp:positionV relativeFrom="bottomMargin">
+                    <wp14:pctPosVOffset>20000</wp14:pctPosVOffset>
+                  </wp:positionV>
+                </mc:Choice>
+                <mc:Fallback>
+                  <wp:positionV relativeFrom="page">
+                    <wp:posOffset>9326880</wp:posOffset>
+                  </wp:positionV>
+                </mc:Fallback>
+              </mc:AlternateContent>
+              <wp:extent cx="5943600" cy="320040"/>
+              <wp:effectExtent l="0" t="0" r="0" b="3810"/>
               <wp:wrapSquare wrapText="bothSides"/>
-              <wp:docPr id="10" name="Nhóm 10"/>
+              <wp:docPr id="31" name="Nhóm 31"/>
               <wp:cNvGraphicFramePr/>
               <a:graphic xmlns:a="http://schemas.openxmlformats.org/drawingml/2006/main">
                 <a:graphicData uri="http://schemas.microsoft.com/office/word/2010/wordprocessingGroup">
@@ -4301,13 +5442,13 @@
                     <wpg:grpSpPr>
                       <a:xfrm>
                         <a:off x="0" y="0"/>
-                        <a:ext cx="6171565" cy="290830"/>
-                        <a:chOff x="19050" y="0"/>
-                        <a:chExt cx="6084181" cy="294840"/>
+                        <a:ext cx="5943600" cy="320040"/>
+                        <a:chOff x="0" y="0"/>
+                        <a:chExt cx="5962650" cy="323851"/>
                       </a:xfrm>
                     </wpg:grpSpPr>
                     <wps:wsp>
-                      <wps:cNvPr id="11" name="Hình chữ nhật 11"/>
+                      <wps:cNvPr id="32" name="Hình chữ nhật 32"/>
                       <wps:cNvSpPr/>
                       <wps:spPr>
                         <a:xfrm>
@@ -4348,12 +5489,12 @@
                       </wps:bodyPr>
                     </wps:wsp>
                     <wps:wsp>
-                      <wps:cNvPr id="12" name="Hộp Văn bản 12"/>
+                      <wps:cNvPr id="33" name="Hộp Văn bản 33"/>
                       <wps:cNvSpPr txBox="1"/>
                       <wps:spPr>
                         <a:xfrm>
-                          <a:off x="141122" y="37665"/>
-                          <a:ext cx="5962109" cy="257175"/>
+                          <a:off x="0" y="66676"/>
+                          <a:ext cx="5943600" cy="257175"/>
                         </a:xfrm>
                         <a:prstGeom prst="rect">
                           <a:avLst/>
@@ -4383,13 +5524,12 @@
                           <w:sdt>
                             <w:sdtPr>
                               <w:rPr>
-                                <w:color w:val="7F7F7F" w:themeColor="text1" w:themeTint="80"/>
                                 <w:sz w:val="28"/>
                                 <w:szCs w:val="28"/>
                               </w:rPr>
                               <w:alias w:val="Ngày tháng"/>
                               <w:tag w:val=""/>
-                              <w:id w:val="951670976"/>
+                              <w:id w:val="1604378669"/>
                               <w:dataBinding w:prefixMappings="xmlns:ns0='http://schemas.microsoft.com/office/2006/coverPageProps' " w:xpath="/ns0:CoverPageProperties[1]/ns0:PublishDate[1]" w:storeItemID="{55AF091B-3C7A-41E3-B477-F2FDAA23CFDA}"/>
                               <w:date>
                                 <w:dateFormat w:val="dd MMMM yyyy"/>
@@ -4398,19 +5538,17 @@
                                 <w:calendar w:val="gregorian"/>
                               </w:date>
                             </w:sdtPr>
-                            <w:sdtEndPr/>
                             <w:sdtContent>
                               <w:p>
                                 <w:pPr>
+                                  <w:jc w:val="right"/>
                                   <w:rPr>
-                                    <w:color w:val="7F7F7F" w:themeColor="text1" w:themeTint="80"/>
                                     <w:sz w:val="28"/>
                                     <w:szCs w:val="28"/>
                                   </w:rPr>
                                 </w:pPr>
                                 <w:r>
                                   <w:rPr>
-                                    <w:color w:val="7F7F7F" w:themeColor="text1" w:themeTint="80"/>
                                     <w:sz w:val="28"/>
                                     <w:szCs w:val="28"/>
                                     <w:lang w:val="vi-VN"/>
@@ -4422,6 +5560,7 @@
                           </w:sdt>
                           <w:p>
                             <w:pPr>
+                              <w:jc w:val="right"/>
                               <w:rPr>
                                 <w:color w:val="808080" w:themeColor="background1" w:themeShade="80"/>
                               </w:rPr>
@@ -4440,7 +5579,7 @@
                 </a:graphicData>
               </a:graphic>
               <wp14:sizeRelH relativeFrom="margin">
-                <wp14:pctWidth>0</wp14:pctWidth>
+                <wp14:pctWidth>100000</wp14:pctWidth>
               </wp14:sizeRelH>
               <wp14:sizeRelV relativeFrom="margin">
                 <wp14:pctHeight>0</wp14:pctHeight>
@@ -4450,25 +5589,24 @@
         </mc:Choice>
         <mc:Fallback>
           <w:pict>
-            <v:group w14:anchorId="730A4BB0" id="Nhóm 10" o:spid="_x0000_s1026" style="position:absolute;margin-left:-6.75pt;margin-top:14.25pt;width:485.95pt;height:22.9pt;z-index:251663360;mso-wrap-distance-left:0;mso-wrap-distance-right:0;mso-position-horizontal-relative:margin;mso-position-vertical-relative:bottom-margin-area;mso-width-relative:margin;mso-height-relative:margin" coordorigin="190" coordsize="60841,2948" o:gfxdata="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">
-              <v:rect id="Hình chữ nhật 11" o:spid="_x0000_s1027" style="position:absolute;left:190;width:59436;height:188;visibility:visible;mso-wrap-style:square;v-text-anchor:middle" o:gfxdata="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" fillcolor="black [3213]" stroked="f" strokeweight="2pt"/>
+            <v:group w14:anchorId="7DB42206" id="Nhóm 31" o:spid="_x0000_s1026" style="position:absolute;margin-left:416.8pt;margin-top:0;width:468pt;height:25.2pt;z-index:251663360;mso-width-percent:1000;mso-top-percent:200;mso-wrap-distance-left:0;mso-wrap-distance-right:0;mso-position-horizontal:right;mso-position-horizontal-relative:margin;mso-position-vertical-relative:bottom-margin-area;mso-width-percent:1000;mso-top-percent:200;mso-width-relative:margin;mso-height-relative:margin" coordsize="59626,3238" o:gfxdata="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">
+              <v:rect id="Hình chữ nhật 32" o:spid="_x0000_s1027" style="position:absolute;left:190;width:59436;height:188;visibility:visible;mso-wrap-style:square;v-text-anchor:middle" o:gfxdata="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" fillcolor="black [3213]" stroked="f" strokeweight="2pt"/>
               <v:shapetype id="_x0000_t202" coordsize="21600,21600" o:spt="202" path="m,l,21600r21600,l21600,xe">
                 <v:stroke joinstyle="miter"/>
                 <v:path gradientshapeok="t" o:connecttype="rect"/>
               </v:shapetype>
-              <v:shape id="Hộp Văn bản 12" o:spid="_x0000_s1028" type="#_x0000_t202" style="position:absolute;left:1411;top:376;width:59621;height:2572;visibility:visible;mso-wrap-style:square;v-text-anchor:bottom" o:gfxdata="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" filled="f" stroked="f" strokeweight=".5pt">
+              <v:shape id="Hộp Văn bản 33" o:spid="_x0000_s1028" type="#_x0000_t202" style="position:absolute;top:666;width:59436;height:2572;visibility:visible;mso-wrap-style:square;v-text-anchor:bottom" o:gfxdata="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" filled="f" stroked="f" strokeweight=".5pt">
                 <v:textbox inset=",,,0">
                   <w:txbxContent>
                     <w:sdt>
                       <w:sdtPr>
                         <w:rPr>
-                          <w:color w:val="7F7F7F" w:themeColor="text1" w:themeTint="80"/>
                           <w:sz w:val="28"/>
                           <w:szCs w:val="28"/>
                         </w:rPr>
                         <w:alias w:val="Ngày tháng"/>
                         <w:tag w:val=""/>
-                        <w:id w:val="951670976"/>
+                        <w:id w:val="1604378669"/>
                         <w:dataBinding w:prefixMappings="xmlns:ns0='http://schemas.microsoft.com/office/2006/coverPageProps' " w:xpath="/ns0:CoverPageProperties[1]/ns0:PublishDate[1]" w:storeItemID="{55AF091B-3C7A-41E3-B477-F2FDAA23CFDA}"/>
                         <w:date>
                           <w:dateFormat w:val="dd MMMM yyyy"/>
@@ -4477,19 +5615,17 @@
                           <w:calendar w:val="gregorian"/>
                         </w:date>
                       </w:sdtPr>
-                      <w:sdtEndPr/>
                       <w:sdtContent>
                         <w:p>
                           <w:pPr>
+                            <w:jc w:val="right"/>
                             <w:rPr>
-                              <w:color w:val="7F7F7F" w:themeColor="text1" w:themeTint="80"/>
                               <w:sz w:val="28"/>
                               <w:szCs w:val="28"/>
                             </w:rPr>
                           </w:pPr>
                           <w:r>
                             <w:rPr>
-                              <w:color w:val="7F7F7F" w:themeColor="text1" w:themeTint="80"/>
                               <w:sz w:val="28"/>
                               <w:szCs w:val="28"/>
                               <w:lang w:val="vi-VN"/>
@@ -4501,6 +5637,7 @@
                     </w:sdt>
                     <w:p>
                       <w:pPr>
+                        <w:jc w:val="right"/>
                         <w:rPr>
                           <w:color w:val="808080" w:themeColor="background1" w:themeShade="80"/>
                         </w:rPr>
@@ -4522,18 +5659,27 @@
       <mc:AlternateContent>
         <mc:Choice Requires="wps">
           <w:drawing>
-            <wp:anchor distT="0" distB="0" distL="0" distR="0" simplePos="0" relativeHeight="251662336" behindDoc="0" locked="0" layoutInCell="1" allowOverlap="1" wp14:anchorId="32B212CA" wp14:editId="02A92B52">
+            <wp:anchor distT="0" distB="0" distL="0" distR="0" simplePos="0" relativeHeight="251662336" behindDoc="0" locked="0" layoutInCell="1" allowOverlap="1" wp14:anchorId="09C124CA" wp14:editId="51ACFDA6">
               <wp:simplePos x="0" y="0"/>
-              <wp:positionH relativeFrom="leftMargin">
-                <wp:align>right</wp:align>
+              <wp:positionH relativeFrom="rightMargin">
+                <wp:align>left</wp:align>
               </wp:positionH>
-              <wp:positionV relativeFrom="bottomMargin">
-                <wp:posOffset>182245</wp:posOffset>
-              </wp:positionV>
+              <mc:AlternateContent>
+                <mc:Choice Requires="wp14">
+                  <wp:positionV relativeFrom="bottomMargin">
+                    <wp14:pctPosVOffset>20000</wp14:pctPosVOffset>
+                  </wp:positionV>
+                </mc:Choice>
+                <mc:Fallback>
+                  <wp:positionV relativeFrom="page">
+                    <wp:posOffset>9326880</wp:posOffset>
+                  </wp:positionV>
+                </mc:Fallback>
+              </mc:AlternateContent>
               <wp:extent cx="457200" cy="320040"/>
               <wp:effectExtent l="0" t="0" r="0" b="3810"/>
               <wp:wrapSquare wrapText="bothSides"/>
-              <wp:docPr id="21" name="Hình chữ nhật 21"/>
+              <wp:docPr id="34" name="Hình chữ nhật 34"/>
               <wp:cNvGraphicFramePr/>
               <a:graphic xmlns:a="http://schemas.openxmlformats.org/drawingml/2006/main">
                 <a:graphicData uri="http://schemas.microsoft.com/office/word/2010/wordprocessingShape">
@@ -4645,7 +5791,7 @@
         </mc:Choice>
         <mc:Fallback>
           <w:pict>
-            <v:rect w14:anchorId="32B212CA" id="Hình chữ nhật 21" o:spid="_x0000_s1029" style="position:absolute;margin-left:-15.2pt;margin-top:14.35pt;width:36pt;height:25.2pt;z-index:251662336;visibility:visible;mso-wrap-style:square;mso-width-percent:0;mso-height-percent:0;mso-wrap-distance-left:0;mso-wrap-distance-top:0;mso-wrap-distance-right:0;mso-wrap-distance-bottom:0;mso-position-horizontal:right;mso-position-horizontal-relative:left-margin-area;mso-position-vertical:absolute;mso-position-vertical-relative:bottom-margin-area;mso-width-percent:0;mso-height-percent:0;mso-width-relative:margin;mso-height-relative:margin;v-text-anchor:bottom" o:gfxdata="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" fillcolor="black [3213]" stroked="f" strokeweight="3pt">
+            <v:rect w14:anchorId="09C124CA" id="Hình chữ nhật 34" o:spid="_x0000_s1029" style="position:absolute;margin-left:0;margin-top:0;width:36pt;height:25.2pt;z-index:251662336;visibility:visible;mso-wrap-style:square;mso-width-percent:0;mso-height-percent:0;mso-top-percent:200;mso-wrap-distance-left:0;mso-wrap-distance-top:0;mso-wrap-distance-right:0;mso-wrap-distance-bottom:0;mso-position-horizontal:left;mso-position-horizontal-relative:right-margin-area;mso-position-vertical-relative:bottom-margin-area;mso-width-percent:0;mso-height-percent:0;mso-top-percent:200;mso-width-relative:margin;mso-height-relative:margin;v-text-anchor:bottom" o:gfxdata="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" fillcolor="black [3213]" stroked="f" strokeweight="3pt">
               <v:textbox>
                 <w:txbxContent>
                   <w:p>
@@ -4847,7 +5993,6 @@
                           <w:sdt>
                             <w:sdtPr>
                               <w:rPr>
-                                <w:color w:val="7F7F7F" w:themeColor="text1" w:themeTint="80"/>
                                 <w:sz w:val="28"/>
                                 <w:szCs w:val="28"/>
                               </w:rPr>
@@ -4875,7 +6020,6 @@
                                 </w:pPr>
                                 <w:r>
                                   <w:rPr>
-                                    <w:color w:val="7F7F7F" w:themeColor="text1" w:themeTint="80"/>
                                     <w:sz w:val="28"/>
                                     <w:szCs w:val="28"/>
                                   </w:rPr>
@@ -4929,7 +6073,6 @@
                     <w:sdt>
                       <w:sdtPr>
                         <w:rPr>
-                          <w:color w:val="7F7F7F" w:themeColor="text1" w:themeTint="80"/>
                           <w:sz w:val="28"/>
                           <w:szCs w:val="28"/>
                         </w:rPr>
@@ -4957,7 +6100,6 @@
                           </w:pPr>
                           <w:r>
                             <w:rPr>
-                              <w:color w:val="7F7F7F" w:themeColor="text1" w:themeTint="80"/>
                               <w:sz w:val="28"/>
                               <w:szCs w:val="28"/>
                             </w:rPr>
@@ -5302,16 +6444,16 @@
     </w:lvl>
   </w:abstractNum>
   <w:abstractNum w:abstractNumId="1" w15:restartNumberingAfterBreak="0">
-    <w:nsid w:val="06F80016"/>
+    <w:nsid w:val="01EF5E41"/>
     <w:multiLevelType w:val="hybridMultilevel"/>
-    <w:tmpl w:val="7B72490C"/>
+    <w:tmpl w:val="86642D5A"/>
     <w:lvl w:ilvl="0" w:tplc="0409000F">
-      <w:start w:val="4"/>
+      <w:start w:val="1"/>
       <w:numFmt w:val="decimal"/>
       <w:lvlText w:val="%1."/>
       <w:lvlJc w:val="left"/>
       <w:pPr>
-        <w:ind w:left="1080" w:hanging="360"/>
+        <w:ind w:left="720" w:hanging="360"/>
       </w:pPr>
       <w:rPr>
         <w:rFonts w:hint="default"/>
@@ -5323,7 +6465,7 @@
       <w:lvlText w:val="%2."/>
       <w:lvlJc w:val="left"/>
       <w:pPr>
-        <w:ind w:left="1800" w:hanging="360"/>
+        <w:ind w:left="1440" w:hanging="360"/>
       </w:pPr>
     </w:lvl>
     <w:lvl w:ilvl="2" w:tplc="0409001B" w:tentative="1">
@@ -5332,7 +6474,7 @@
       <w:lvlText w:val="%3."/>
       <w:lvlJc w:val="right"/>
       <w:pPr>
-        <w:ind w:left="2520" w:hanging="180"/>
+        <w:ind w:left="2160" w:hanging="180"/>
       </w:pPr>
     </w:lvl>
     <w:lvl w:ilvl="3" w:tplc="0409000F" w:tentative="1">
@@ -5341,7 +6483,7 @@
       <w:lvlText w:val="%4."/>
       <w:lvlJc w:val="left"/>
       <w:pPr>
-        <w:ind w:left="3240" w:hanging="360"/>
+        <w:ind w:left="2880" w:hanging="360"/>
       </w:pPr>
     </w:lvl>
     <w:lvl w:ilvl="4" w:tplc="04090019" w:tentative="1">
@@ -5350,7 +6492,7 @@
       <w:lvlText w:val="%5."/>
       <w:lvlJc w:val="left"/>
       <w:pPr>
-        <w:ind w:left="3960" w:hanging="360"/>
+        <w:ind w:left="3600" w:hanging="360"/>
       </w:pPr>
     </w:lvl>
     <w:lvl w:ilvl="5" w:tplc="0409001B" w:tentative="1">
@@ -5359,7 +6501,7 @@
       <w:lvlText w:val="%6."/>
       <w:lvlJc w:val="right"/>
       <w:pPr>
-        <w:ind w:left="4680" w:hanging="180"/>
+        <w:ind w:left="4320" w:hanging="180"/>
       </w:pPr>
     </w:lvl>
     <w:lvl w:ilvl="6" w:tplc="0409000F" w:tentative="1">
@@ -5368,7 +6510,7 @@
       <w:lvlText w:val="%7."/>
       <w:lvlJc w:val="left"/>
       <w:pPr>
-        <w:ind w:left="5400" w:hanging="360"/>
+        <w:ind w:left="5040" w:hanging="360"/>
       </w:pPr>
     </w:lvl>
     <w:lvl w:ilvl="7" w:tplc="04090019" w:tentative="1">
@@ -5377,7 +6519,7 @@
       <w:lvlText w:val="%8."/>
       <w:lvlJc w:val="left"/>
       <w:pPr>
-        <w:ind w:left="6120" w:hanging="360"/>
+        <w:ind w:left="5760" w:hanging="360"/>
       </w:pPr>
     </w:lvl>
     <w:lvl w:ilvl="8" w:tplc="0409001B" w:tentative="1">
@@ -5386,11 +6528,189 @@
       <w:lvlText w:val="%9."/>
       <w:lvlJc w:val="right"/>
       <w:pPr>
-        <w:ind w:left="6840" w:hanging="180"/>
+        <w:ind w:left="6480" w:hanging="180"/>
       </w:pPr>
     </w:lvl>
   </w:abstractNum>
   <w:abstractNum w:abstractNumId="2" w15:restartNumberingAfterBreak="0">
+    <w:nsid w:val="06F80016"/>
+    <w:multiLevelType w:val="hybridMultilevel"/>
+    <w:tmpl w:val="BEF2DF30"/>
+    <w:lvl w:ilvl="0" w:tplc="0409000F">
+      <w:start w:val="1"/>
+      <w:numFmt w:val="decimal"/>
+      <w:lvlText w:val="%1."/>
+      <w:lvlJc w:val="left"/>
+      <w:pPr>
+        <w:ind w:left="1080" w:hanging="360"/>
+      </w:pPr>
+      <w:rPr>
+        <w:rFonts w:hint="default"/>
+      </w:rPr>
+    </w:lvl>
+    <w:lvl w:ilvl="1" w:tplc="04090019" w:tentative="1">
+      <w:start w:val="1"/>
+      <w:numFmt w:val="lowerLetter"/>
+      <w:lvlText w:val="%2."/>
+      <w:lvlJc w:val="left"/>
+      <w:pPr>
+        <w:ind w:left="1800" w:hanging="360"/>
+      </w:pPr>
+    </w:lvl>
+    <w:lvl w:ilvl="2" w:tplc="0409001B" w:tentative="1">
+      <w:start w:val="1"/>
+      <w:numFmt w:val="lowerRoman"/>
+      <w:lvlText w:val="%3."/>
+      <w:lvlJc w:val="right"/>
+      <w:pPr>
+        <w:ind w:left="2520" w:hanging="180"/>
+      </w:pPr>
+    </w:lvl>
+    <w:lvl w:ilvl="3" w:tplc="0409000F" w:tentative="1">
+      <w:start w:val="1"/>
+      <w:numFmt w:val="decimal"/>
+      <w:lvlText w:val="%4."/>
+      <w:lvlJc w:val="left"/>
+      <w:pPr>
+        <w:ind w:left="3240" w:hanging="360"/>
+      </w:pPr>
+    </w:lvl>
+    <w:lvl w:ilvl="4" w:tplc="04090019" w:tentative="1">
+      <w:start w:val="1"/>
+      <w:numFmt w:val="lowerLetter"/>
+      <w:lvlText w:val="%5."/>
+      <w:lvlJc w:val="left"/>
+      <w:pPr>
+        <w:ind w:left="3960" w:hanging="360"/>
+      </w:pPr>
+    </w:lvl>
+    <w:lvl w:ilvl="5" w:tplc="0409001B" w:tentative="1">
+      <w:start w:val="1"/>
+      <w:numFmt w:val="lowerRoman"/>
+      <w:lvlText w:val="%6."/>
+      <w:lvlJc w:val="right"/>
+      <w:pPr>
+        <w:ind w:left="4680" w:hanging="180"/>
+      </w:pPr>
+    </w:lvl>
+    <w:lvl w:ilvl="6" w:tplc="0409000F" w:tentative="1">
+      <w:start w:val="1"/>
+      <w:numFmt w:val="decimal"/>
+      <w:lvlText w:val="%7."/>
+      <w:lvlJc w:val="left"/>
+      <w:pPr>
+        <w:ind w:left="5400" w:hanging="360"/>
+      </w:pPr>
+    </w:lvl>
+    <w:lvl w:ilvl="7" w:tplc="04090019" w:tentative="1">
+      <w:start w:val="1"/>
+      <w:numFmt w:val="lowerLetter"/>
+      <w:lvlText w:val="%8."/>
+      <w:lvlJc w:val="left"/>
+      <w:pPr>
+        <w:ind w:left="6120" w:hanging="360"/>
+      </w:pPr>
+    </w:lvl>
+    <w:lvl w:ilvl="8" w:tplc="0409001B" w:tentative="1">
+      <w:start w:val="1"/>
+      <w:numFmt w:val="lowerRoman"/>
+      <w:lvlText w:val="%9."/>
+      <w:lvlJc w:val="right"/>
+      <w:pPr>
+        <w:ind w:left="6840" w:hanging="180"/>
+      </w:pPr>
+    </w:lvl>
+  </w:abstractNum>
+  <w:abstractNum w:abstractNumId="3" w15:restartNumberingAfterBreak="0">
+    <w:nsid w:val="0D4242ED"/>
+    <w:multiLevelType w:val="hybridMultilevel"/>
+    <w:tmpl w:val="78CEF482"/>
+    <w:lvl w:ilvl="0" w:tplc="61C2B13A">
+      <w:start w:val="9"/>
+      <w:numFmt w:val="upperRoman"/>
+      <w:lvlText w:val="%1."/>
+      <w:lvlJc w:val="left"/>
+      <w:pPr>
+        <w:ind w:left="1080" w:hanging="720"/>
+      </w:pPr>
+      <w:rPr>
+        <w:rFonts w:hint="default"/>
+      </w:rPr>
+    </w:lvl>
+    <w:lvl w:ilvl="1" w:tplc="04090019" w:tentative="1">
+      <w:start w:val="1"/>
+      <w:numFmt w:val="lowerLetter"/>
+      <w:lvlText w:val="%2."/>
+      <w:lvlJc w:val="left"/>
+      <w:pPr>
+        <w:ind w:left="1440" w:hanging="360"/>
+      </w:pPr>
+    </w:lvl>
+    <w:lvl w:ilvl="2" w:tplc="0409001B" w:tentative="1">
+      <w:start w:val="1"/>
+      <w:numFmt w:val="lowerRoman"/>
+      <w:lvlText w:val="%3."/>
+      <w:lvlJc w:val="right"/>
+      <w:pPr>
+        <w:ind w:left="2160" w:hanging="180"/>
+      </w:pPr>
+    </w:lvl>
+    <w:lvl w:ilvl="3" w:tplc="0409000F" w:tentative="1">
+      <w:start w:val="1"/>
+      <w:numFmt w:val="decimal"/>
+      <w:lvlText w:val="%4."/>
+      <w:lvlJc w:val="left"/>
+      <w:pPr>
+        <w:ind w:left="2880" w:hanging="360"/>
+      </w:pPr>
+    </w:lvl>
+    <w:lvl w:ilvl="4" w:tplc="04090019" w:tentative="1">
+      <w:start w:val="1"/>
+      <w:numFmt w:val="lowerLetter"/>
+      <w:lvlText w:val="%5."/>
+      <w:lvlJc w:val="left"/>
+      <w:pPr>
+        <w:ind w:left="3600" w:hanging="360"/>
+      </w:pPr>
+    </w:lvl>
+    <w:lvl w:ilvl="5" w:tplc="0409001B" w:tentative="1">
+      <w:start w:val="1"/>
+      <w:numFmt w:val="lowerRoman"/>
+      <w:lvlText w:val="%6."/>
+      <w:lvlJc w:val="right"/>
+      <w:pPr>
+        <w:ind w:left="4320" w:hanging="180"/>
+      </w:pPr>
+    </w:lvl>
+    <w:lvl w:ilvl="6" w:tplc="0409000F" w:tentative="1">
+      <w:start w:val="1"/>
+      <w:numFmt w:val="decimal"/>
+      <w:lvlText w:val="%7."/>
+      <w:lvlJc w:val="left"/>
+      <w:pPr>
+        <w:ind w:left="5040" w:hanging="360"/>
+      </w:pPr>
+    </w:lvl>
+    <w:lvl w:ilvl="7" w:tplc="04090019" w:tentative="1">
+      <w:start w:val="1"/>
+      <w:numFmt w:val="lowerLetter"/>
+      <w:lvlText w:val="%8."/>
+      <w:lvlJc w:val="left"/>
+      <w:pPr>
+        <w:ind w:left="5760" w:hanging="360"/>
+      </w:pPr>
+    </w:lvl>
+    <w:lvl w:ilvl="8" w:tplc="0409001B" w:tentative="1">
+      <w:start w:val="1"/>
+      <w:numFmt w:val="lowerRoman"/>
+      <w:lvlText w:val="%9."/>
+      <w:lvlJc w:val="right"/>
+      <w:pPr>
+        <w:ind w:left="6480" w:hanging="180"/>
+      </w:pPr>
+    </w:lvl>
+  </w:abstractNum>
+  <w:abstractNum w:abstractNumId="4" w15:restartNumberingAfterBreak="0">
     <w:nsid w:val="0F7959CA"/>
     <w:multiLevelType w:val="multilevel"/>
     <w:tmpl w:val="AAEA59BE"/>
@@ -5476,7 +6796,7 @@
       </w:pPr>
     </w:lvl>
   </w:abstractNum>
-  <w:abstractNum w:abstractNumId="3" w15:restartNumberingAfterBreak="0">
+  <w:abstractNum w:abstractNumId="5" w15:restartNumberingAfterBreak="0">
     <w:nsid w:val="155357EE"/>
     <w:multiLevelType w:val="hybridMultilevel"/>
     <w:tmpl w:val="2860470C"/>
@@ -5562,7 +6882,7 @@
       </w:pPr>
     </w:lvl>
   </w:abstractNum>
-  <w:abstractNum w:abstractNumId="4" w15:restartNumberingAfterBreak="0">
+  <w:abstractNum w:abstractNumId="6" w15:restartNumberingAfterBreak="0">
     <w:nsid w:val="17C33E1A"/>
     <w:multiLevelType w:val="hybridMultilevel"/>
     <w:tmpl w:val="419EDA1C"/>
@@ -5655,7 +6975,7 @@
       </w:pPr>
     </w:lvl>
   </w:abstractNum>
-  <w:abstractNum w:abstractNumId="5" w15:restartNumberingAfterBreak="0">
+  <w:abstractNum w:abstractNumId="7" w15:restartNumberingAfterBreak="0">
     <w:nsid w:val="18180FD0"/>
     <w:multiLevelType w:val="hybridMultilevel"/>
     <w:tmpl w:val="7D7C9D7E"/>
@@ -5741,7 +7061,7 @@
       </w:pPr>
     </w:lvl>
   </w:abstractNum>
-  <w:abstractNum w:abstractNumId="6" w15:restartNumberingAfterBreak="0">
+  <w:abstractNum w:abstractNumId="8" w15:restartNumberingAfterBreak="0">
     <w:nsid w:val="19B86EF4"/>
     <w:multiLevelType w:val="hybridMultilevel"/>
     <w:tmpl w:val="DD32460C"/>
@@ -5854,7 +7174,7 @@
       </w:rPr>
     </w:lvl>
   </w:abstractNum>
-  <w:abstractNum w:abstractNumId="7" w15:restartNumberingAfterBreak="0">
+  <w:abstractNum w:abstractNumId="9" w15:restartNumberingAfterBreak="0">
     <w:nsid w:val="1B1E1138"/>
     <w:multiLevelType w:val="hybridMultilevel"/>
     <w:tmpl w:val="C54EFEC4"/>
@@ -5945,7 +7265,7 @@
       </w:pPr>
     </w:lvl>
   </w:abstractNum>
-  <w:abstractNum w:abstractNumId="8" w15:restartNumberingAfterBreak="0">
+  <w:abstractNum w:abstractNumId="10" w15:restartNumberingAfterBreak="0">
     <w:nsid w:val="24686E02"/>
     <w:multiLevelType w:val="hybridMultilevel"/>
     <w:tmpl w:val="2020ABFE"/>
@@ -6035,7 +7355,122 @@
       </w:pPr>
     </w:lvl>
   </w:abstractNum>
-  <w:abstractNum w:abstractNumId="9" w15:restartNumberingAfterBreak="0">
+  <w:abstractNum w:abstractNumId="11" w15:restartNumberingAfterBreak="0">
+    <w:nsid w:val="25061FE3"/>
+    <w:multiLevelType w:val="hybridMultilevel"/>
+    <w:tmpl w:val="0A0E1C22"/>
+    <w:lvl w:ilvl="0" w:tplc="AC608D4E">
+      <w:start w:val="1"/>
+      <w:numFmt w:val="bullet"/>
+      <w:lvlText w:val=""/>
+      <w:lvlJc w:val="left"/>
+      <w:pPr>
+        <w:ind w:left="1440" w:hanging="360"/>
+      </w:pPr>
+      <w:rPr>
+        <w:rFonts w:ascii="Symbol" w:hAnsi="Symbol" w:hint="default"/>
+        <w:sz w:val="32"/>
+        <w:szCs w:val="32"/>
+      </w:rPr>
+    </w:lvl>
+    <w:lvl w:ilvl="1" w:tplc="04090003" w:tentative="1">
+      <w:start w:val="1"/>
+      <w:numFmt w:val="bullet"/>
+      <w:lvlText w:val="o"/>
+      <w:lvlJc w:val="left"/>
+      <w:pPr>
+        <w:ind w:left="2160" w:hanging="360"/>
+      </w:pPr>
+      <w:rPr>
+        <w:rFonts w:ascii="Courier New" w:hAnsi="Courier New" w:cs="Courier New" w:hint="default"/>
+      </w:rPr>
+    </w:lvl>
+    <w:lvl w:ilvl="2" w:tplc="04090005" w:tentative="1">
+      <w:start w:val="1"/>
+      <w:numFmt w:val="bullet"/>
+      <w:lvlText w:val=""/>
+      <w:lvlJc w:val="left"/>
+      <w:pPr>
+        <w:ind w:left="2880" w:hanging="360"/>
+      </w:pPr>
+      <w:rPr>
+        <w:rFonts w:ascii="Wingdings" w:hAnsi="Wingdings" w:hint="default"/>
+      </w:rPr>
+    </w:lvl>
+    <w:lvl w:ilvl="3" w:tplc="04090001" w:tentative="1">
+      <w:start w:val="1"/>
+      <w:numFmt w:val="bullet"/>
+      <w:lvlText w:val=""/>
+      <w:lvlJc w:val="left"/>
+      <w:pPr>
+        <w:ind w:left="3600" w:hanging="360"/>
+      </w:pPr>
+      <w:rPr>
+        <w:rFonts w:ascii="Symbol" w:hAnsi="Symbol" w:hint="default"/>
+      </w:rPr>
+    </w:lvl>
+    <w:lvl w:ilvl="4" w:tplc="04090003" w:tentative="1">
+      <w:start w:val="1"/>
+      <w:numFmt w:val="bullet"/>
+      <w:lvlText w:val="o"/>
+      <w:lvlJc w:val="left"/>
+      <w:pPr>
+        <w:ind w:left="4320" w:hanging="360"/>
+      </w:pPr>
+      <w:rPr>
+        <w:rFonts w:ascii="Courier New" w:hAnsi="Courier New" w:cs="Courier New" w:hint="default"/>
+      </w:rPr>
+    </w:lvl>
+    <w:lvl w:ilvl="5" w:tplc="04090005" w:tentative="1">
+      <w:start w:val="1"/>
+      <w:numFmt w:val="bullet"/>
+      <w:lvlText w:val=""/>
+      <w:lvlJc w:val="left"/>
+      <w:pPr>
+        <w:ind w:left="5040" w:hanging="360"/>
+      </w:pPr>
+      <w:rPr>
+        <w:rFonts w:ascii="Wingdings" w:hAnsi="Wingdings" w:hint="default"/>
+      </w:rPr>
+    </w:lvl>
+    <w:lvl w:ilvl="6" w:tplc="04090001" w:tentative="1">
+      <w:start w:val="1"/>
+      <w:numFmt w:val="bullet"/>
+      <w:lvlText w:val=""/>
+      <w:lvlJc w:val="left"/>
+      <w:pPr>
+        <w:ind w:left="5760" w:hanging="360"/>
+      </w:pPr>
+      <w:rPr>
+        <w:rFonts w:ascii="Symbol" w:hAnsi="Symbol" w:hint="default"/>
+      </w:rPr>
+    </w:lvl>
+    <w:lvl w:ilvl="7" w:tplc="04090003" w:tentative="1">
+      <w:start w:val="1"/>
+      <w:numFmt w:val="bullet"/>
+      <w:lvlText w:val="o"/>
+      <w:lvlJc w:val="left"/>
+      <w:pPr>
+        <w:ind w:left="6480" w:hanging="360"/>
+      </w:pPr>
+      <w:rPr>
+        <w:rFonts w:ascii="Courier New" w:hAnsi="Courier New" w:cs="Courier New" w:hint="default"/>
+      </w:rPr>
+    </w:lvl>
+    <w:lvl w:ilvl="8" w:tplc="04090005" w:tentative="1">
+      <w:start w:val="1"/>
+      <w:numFmt w:val="bullet"/>
+      <w:lvlText w:val=""/>
+      <w:lvlJc w:val="left"/>
+      <w:pPr>
+        <w:ind w:left="7200" w:hanging="360"/>
+      </w:pPr>
+      <w:rPr>
+        <w:rFonts w:ascii="Wingdings" w:hAnsi="Wingdings" w:hint="default"/>
+      </w:rPr>
+    </w:lvl>
+  </w:abstractNum>
+  <w:abstractNum w:abstractNumId="12" w15:restartNumberingAfterBreak="0">
     <w:nsid w:val="25A72B5A"/>
     <w:multiLevelType w:val="multilevel"/>
     <w:tmpl w:val="8C787A34"/>
@@ -6150,7 +7585,209 @@
       </w:rPr>
     </w:lvl>
   </w:abstractNum>
-  <w:abstractNum w:abstractNumId="10" w15:restartNumberingAfterBreak="0">
+  <w:abstractNum w:abstractNumId="13" w15:restartNumberingAfterBreak="0">
+    <w:nsid w:val="25B71731"/>
+    <w:multiLevelType w:val="hybridMultilevel"/>
+    <w:tmpl w:val="EC14585A"/>
+    <w:lvl w:ilvl="0" w:tplc="04090001">
+      <w:start w:val="1"/>
+      <w:numFmt w:val="bullet"/>
+      <w:lvlText w:val=""/>
+      <w:lvlJc w:val="left"/>
+      <w:pPr>
+        <w:ind w:left="1440" w:hanging="360"/>
+      </w:pPr>
+      <w:rPr>
+        <w:rFonts w:ascii="Symbol" w:hAnsi="Symbol" w:hint="default"/>
+      </w:rPr>
+    </w:lvl>
+    <w:lvl w:ilvl="1" w:tplc="04090003" w:tentative="1">
+      <w:start w:val="1"/>
+      <w:numFmt w:val="bullet"/>
+      <w:lvlText w:val="o"/>
+      <w:lvlJc w:val="left"/>
+      <w:pPr>
+        <w:ind w:left="2160" w:hanging="360"/>
+      </w:pPr>
+      <w:rPr>
+        <w:rFonts w:ascii="Courier New" w:hAnsi="Courier New" w:cs="Courier New" w:hint="default"/>
+      </w:rPr>
+    </w:lvl>
+    <w:lvl w:ilvl="2" w:tplc="04090005" w:tentative="1">
+      <w:start w:val="1"/>
+      <w:numFmt w:val="bullet"/>
+      <w:lvlText w:val=""/>
+      <w:lvlJc w:val="left"/>
+      <w:pPr>
+        <w:ind w:left="2880" w:hanging="360"/>
+      </w:pPr>
+      <w:rPr>
+        <w:rFonts w:ascii="Wingdings" w:hAnsi="Wingdings" w:hint="default"/>
+      </w:rPr>
+    </w:lvl>
+    <w:lvl w:ilvl="3" w:tplc="04090001" w:tentative="1">
+      <w:start w:val="1"/>
+      <w:numFmt w:val="bullet"/>
+      <w:lvlText w:val=""/>
+      <w:lvlJc w:val="left"/>
+      <w:pPr>
+        <w:ind w:left="3600" w:hanging="360"/>
+      </w:pPr>
+      <w:rPr>
+        <w:rFonts w:ascii="Symbol" w:hAnsi="Symbol" w:hint="default"/>
+      </w:rPr>
+    </w:lvl>
+    <w:lvl w:ilvl="4" w:tplc="04090003" w:tentative="1">
+      <w:start w:val="1"/>
+      <w:numFmt w:val="bullet"/>
+      <w:lvlText w:val="o"/>
+      <w:lvlJc w:val="left"/>
+      <w:pPr>
+        <w:ind w:left="4320" w:hanging="360"/>
+      </w:pPr>
+      <w:rPr>
+        <w:rFonts w:ascii="Courier New" w:hAnsi="Courier New" w:cs="Courier New" w:hint="default"/>
+      </w:rPr>
+    </w:lvl>
+    <w:lvl w:ilvl="5" w:tplc="04090005" w:tentative="1">
+      <w:start w:val="1"/>
+      <w:numFmt w:val="bullet"/>
+      <w:lvlText w:val=""/>
+      <w:lvlJc w:val="left"/>
+      <w:pPr>
+        <w:ind w:left="5040" w:hanging="360"/>
+      </w:pPr>
+      <w:rPr>
+        <w:rFonts w:ascii="Wingdings" w:hAnsi="Wingdings" w:hint="default"/>
+      </w:rPr>
+    </w:lvl>
+    <w:lvl w:ilvl="6" w:tplc="04090001" w:tentative="1">
+      <w:start w:val="1"/>
+      <w:numFmt w:val="bullet"/>
+      <w:lvlText w:val=""/>
+      <w:lvlJc w:val="left"/>
+      <w:pPr>
+        <w:ind w:left="5760" w:hanging="360"/>
+      </w:pPr>
+      <w:rPr>
+        <w:rFonts w:ascii="Symbol" w:hAnsi="Symbol" w:hint="default"/>
+      </w:rPr>
+    </w:lvl>
+    <w:lvl w:ilvl="7" w:tplc="04090003" w:tentative="1">
+      <w:start w:val="1"/>
+      <w:numFmt w:val="bullet"/>
+      <w:lvlText w:val="o"/>
+      <w:lvlJc w:val="left"/>
+      <w:pPr>
+        <w:ind w:left="6480" w:hanging="360"/>
+      </w:pPr>
+      <w:rPr>
+        <w:rFonts w:ascii="Courier New" w:hAnsi="Courier New" w:cs="Courier New" w:hint="default"/>
+      </w:rPr>
+    </w:lvl>
+    <w:lvl w:ilvl="8" w:tplc="04090005" w:tentative="1">
+      <w:start w:val="1"/>
+      <w:numFmt w:val="bullet"/>
+      <w:lvlText w:val=""/>
+      <w:lvlJc w:val="left"/>
+      <w:pPr>
+        <w:ind w:left="7200" w:hanging="360"/>
+      </w:pPr>
+      <w:rPr>
+        <w:rFonts w:ascii="Wingdings" w:hAnsi="Wingdings" w:hint="default"/>
+      </w:rPr>
+    </w:lvl>
+  </w:abstractNum>
+  <w:abstractNum w:abstractNumId="14" w15:restartNumberingAfterBreak="0">
+    <w:nsid w:val="277D2E88"/>
+    <w:multiLevelType w:val="hybridMultilevel"/>
+    <w:tmpl w:val="4CBACF30"/>
+    <w:lvl w:ilvl="0" w:tplc="C32C23FE">
+      <w:start w:val="1"/>
+      <w:numFmt w:val="decimal"/>
+      <w:lvlText w:val="%1."/>
+      <w:lvlJc w:val="left"/>
+      <w:pPr>
+        <w:ind w:left="1440" w:hanging="360"/>
+      </w:pPr>
+      <w:rPr>
+        <w:rFonts w:hint="default"/>
+      </w:rPr>
+    </w:lvl>
+    <w:lvl w:ilvl="1" w:tplc="04090019" w:tentative="1">
+      <w:start w:val="1"/>
+      <w:numFmt w:val="lowerLetter"/>
+      <w:lvlText w:val="%2."/>
+      <w:lvlJc w:val="left"/>
+      <w:pPr>
+        <w:ind w:left="2160" w:hanging="360"/>
+      </w:pPr>
+    </w:lvl>
+    <w:lvl w:ilvl="2" w:tplc="0409001B" w:tentative="1">
+      <w:start w:val="1"/>
+      <w:numFmt w:val="lowerRoman"/>
+      <w:lvlText w:val="%3."/>
+      <w:lvlJc w:val="right"/>
+      <w:pPr>
+        <w:ind w:left="2880" w:hanging="180"/>
+      </w:pPr>
+    </w:lvl>
+    <w:lvl w:ilvl="3" w:tplc="0409000F" w:tentative="1">
+      <w:start w:val="1"/>
+      <w:numFmt w:val="decimal"/>
+      <w:lvlText w:val="%4."/>
+      <w:lvlJc w:val="left"/>
+      <w:pPr>
+        <w:ind w:left="3600" w:hanging="360"/>
+      </w:pPr>
+    </w:lvl>
+    <w:lvl w:ilvl="4" w:tplc="04090019" w:tentative="1">
+      <w:start w:val="1"/>
+      <w:numFmt w:val="lowerLetter"/>
+      <w:lvlText w:val="%5."/>
+      <w:lvlJc w:val="left"/>
+      <w:pPr>
+        <w:ind w:left="4320" w:hanging="360"/>
+      </w:pPr>
+    </w:lvl>
+    <w:lvl w:ilvl="5" w:tplc="0409001B" w:tentative="1">
+      <w:start w:val="1"/>
+      <w:numFmt w:val="lowerRoman"/>
+      <w:lvlText w:val="%6."/>
+      <w:lvlJc w:val="right"/>
+      <w:pPr>
+        <w:ind w:left="5040" w:hanging="180"/>
+      </w:pPr>
+    </w:lvl>
+    <w:lvl w:ilvl="6" w:tplc="0409000F" w:tentative="1">
+      <w:start w:val="1"/>
+      <w:numFmt w:val="decimal"/>
+      <w:lvlText w:val="%7."/>
+      <w:lvlJc w:val="left"/>
+      <w:pPr>
+        <w:ind w:left="5760" w:hanging="360"/>
+      </w:pPr>
+    </w:lvl>
+    <w:lvl w:ilvl="7" w:tplc="04090019" w:tentative="1">
+      <w:start w:val="1"/>
+      <w:numFmt w:val="lowerLetter"/>
+      <w:lvlText w:val="%8."/>
+      <w:lvlJc w:val="left"/>
+      <w:pPr>
+        <w:ind w:left="6480" w:hanging="360"/>
+      </w:pPr>
+    </w:lvl>
+    <w:lvl w:ilvl="8" w:tplc="0409001B" w:tentative="1">
+      <w:start w:val="1"/>
+      <w:numFmt w:val="lowerRoman"/>
+      <w:lvlText w:val="%9."/>
+      <w:lvlJc w:val="right"/>
+      <w:pPr>
+        <w:ind w:left="7200" w:hanging="180"/>
+      </w:pPr>
+    </w:lvl>
+  </w:abstractNum>
+  <w:abstractNum w:abstractNumId="15" w15:restartNumberingAfterBreak="0">
     <w:nsid w:val="27A17A74"/>
     <w:multiLevelType w:val="hybridMultilevel"/>
     <w:tmpl w:val="1F4E602C"/>
@@ -6236,7 +7873,7 @@
       </w:pPr>
     </w:lvl>
   </w:abstractNum>
-  <w:abstractNum w:abstractNumId="11" w15:restartNumberingAfterBreak="0">
+  <w:abstractNum w:abstractNumId="16" w15:restartNumberingAfterBreak="0">
     <w:nsid w:val="2D9B53E7"/>
     <w:multiLevelType w:val="multilevel"/>
     <w:tmpl w:val="3716ACF4"/>
@@ -6326,7 +7963,7 @@
       </w:pPr>
     </w:lvl>
   </w:abstractNum>
-  <w:abstractNum w:abstractNumId="12" w15:restartNumberingAfterBreak="0">
+  <w:abstractNum w:abstractNumId="17" w15:restartNumberingAfterBreak="0">
     <w:nsid w:val="356F2B98"/>
     <w:multiLevelType w:val="multilevel"/>
     <w:tmpl w:val="5054F8B4"/>
@@ -6421,7 +8058,7 @@
       </w:pPr>
     </w:lvl>
   </w:abstractNum>
-  <w:abstractNum w:abstractNumId="13" w15:restartNumberingAfterBreak="0">
+  <w:abstractNum w:abstractNumId="18" w15:restartNumberingAfterBreak="0">
     <w:nsid w:val="39B34D8E"/>
     <w:multiLevelType w:val="multilevel"/>
     <w:tmpl w:val="FAA04EEA"/>
@@ -6507,7 +8144,7 @@
       </w:pPr>
     </w:lvl>
   </w:abstractNum>
-  <w:abstractNum w:abstractNumId="14" w15:restartNumberingAfterBreak="0">
+  <w:abstractNum w:abstractNumId="19" w15:restartNumberingAfterBreak="0">
     <w:nsid w:val="3BBD10A3"/>
     <w:multiLevelType w:val="hybridMultilevel"/>
     <w:tmpl w:val="CCE4D888"/>
@@ -6598,7 +8235,7 @@
       </w:pPr>
     </w:lvl>
   </w:abstractNum>
-  <w:abstractNum w:abstractNumId="15" w15:restartNumberingAfterBreak="0">
+  <w:abstractNum w:abstractNumId="20" w15:restartNumberingAfterBreak="0">
     <w:nsid w:val="47AA0DA1"/>
     <w:multiLevelType w:val="hybridMultilevel"/>
     <w:tmpl w:val="8B36381C"/>
@@ -6689,7 +8326,7 @@
       </w:pPr>
     </w:lvl>
   </w:abstractNum>
-  <w:abstractNum w:abstractNumId="16" w15:restartNumberingAfterBreak="0">
+  <w:abstractNum w:abstractNumId="21" w15:restartNumberingAfterBreak="0">
     <w:nsid w:val="4CD708C7"/>
     <w:multiLevelType w:val="hybridMultilevel"/>
     <w:tmpl w:val="89D2DA60"/>
@@ -6778,7 +8415,7 @@
       </w:pPr>
     </w:lvl>
   </w:abstractNum>
-  <w:abstractNum w:abstractNumId="17" w15:restartNumberingAfterBreak="0">
+  <w:abstractNum w:abstractNumId="22" w15:restartNumberingAfterBreak="0">
     <w:nsid w:val="4F6D57FF"/>
     <w:multiLevelType w:val="multilevel"/>
     <w:tmpl w:val="237CCF6E"/>
@@ -6918,7 +8555,7 @@
       </w:rPr>
     </w:lvl>
   </w:abstractNum>
-  <w:abstractNum w:abstractNumId="18" w15:restartNumberingAfterBreak="0">
+  <w:abstractNum w:abstractNumId="23" w15:restartNumberingAfterBreak="0">
     <w:nsid w:val="5C126B4D"/>
     <w:multiLevelType w:val="hybridMultilevel"/>
     <w:tmpl w:val="55F87B1E"/>
@@ -7031,7 +8668,7 @@
       </w:rPr>
     </w:lvl>
   </w:abstractNum>
-  <w:abstractNum w:abstractNumId="19" w15:restartNumberingAfterBreak="0">
+  <w:abstractNum w:abstractNumId="24" w15:restartNumberingAfterBreak="0">
     <w:nsid w:val="5D4B537C"/>
     <w:multiLevelType w:val="multilevel"/>
     <w:tmpl w:val="06F40082"/>
@@ -7145,7 +8782,7 @@
       </w:rPr>
     </w:lvl>
   </w:abstractNum>
-  <w:abstractNum w:abstractNumId="20" w15:restartNumberingAfterBreak="0">
+  <w:abstractNum w:abstractNumId="25" w15:restartNumberingAfterBreak="0">
     <w:nsid w:val="5D7D3FA7"/>
     <w:multiLevelType w:val="hybridMultilevel"/>
     <w:tmpl w:val="60FE83A4"/>
@@ -7258,7 +8895,7 @@
       </w:rPr>
     </w:lvl>
   </w:abstractNum>
-  <w:abstractNum w:abstractNumId="21" w15:restartNumberingAfterBreak="0">
+  <w:abstractNum w:abstractNumId="26" w15:restartNumberingAfterBreak="0">
     <w:nsid w:val="64E15B1B"/>
     <w:multiLevelType w:val="multilevel"/>
     <w:tmpl w:val="C77429BC"/>
@@ -7371,7 +9008,7 @@
       </w:rPr>
     </w:lvl>
   </w:abstractNum>
-  <w:abstractNum w:abstractNumId="22" w15:restartNumberingAfterBreak="0">
+  <w:abstractNum w:abstractNumId="27" w15:restartNumberingAfterBreak="0">
     <w:nsid w:val="6854392B"/>
     <w:multiLevelType w:val="multilevel"/>
     <w:tmpl w:val="B210A830"/>
@@ -7490,7 +9127,7 @@
       </w:pPr>
     </w:lvl>
   </w:abstractNum>
-  <w:abstractNum w:abstractNumId="23" w15:restartNumberingAfterBreak="0">
+  <w:abstractNum w:abstractNumId="28" w15:restartNumberingAfterBreak="0">
     <w:nsid w:val="6B340753"/>
     <w:multiLevelType w:val="hybridMultilevel"/>
     <w:tmpl w:val="704C7B54"/>
@@ -7576,7 +9213,7 @@
       </w:pPr>
     </w:lvl>
   </w:abstractNum>
-  <w:abstractNum w:abstractNumId="24" w15:restartNumberingAfterBreak="0">
+  <w:abstractNum w:abstractNumId="29" w15:restartNumberingAfterBreak="0">
     <w:nsid w:val="6E591401"/>
     <w:multiLevelType w:val="multilevel"/>
     <w:tmpl w:val="39422B86"/>
@@ -7662,7 +9299,7 @@
       </w:pPr>
     </w:lvl>
   </w:abstractNum>
-  <w:abstractNum w:abstractNumId="25" w15:restartNumberingAfterBreak="0">
+  <w:abstractNum w:abstractNumId="30" w15:restartNumberingAfterBreak="0">
     <w:nsid w:val="6F640E72"/>
     <w:multiLevelType w:val="multilevel"/>
     <w:tmpl w:val="C9C04DF0"/>
@@ -7748,7 +9385,7 @@
       </w:pPr>
     </w:lvl>
   </w:abstractNum>
-  <w:abstractNum w:abstractNumId="26" w15:restartNumberingAfterBreak="0">
+  <w:abstractNum w:abstractNumId="31" w15:restartNumberingAfterBreak="0">
     <w:nsid w:val="700552B4"/>
     <w:multiLevelType w:val="hybridMultilevel"/>
     <w:tmpl w:val="1EAAB172"/>
@@ -7861,7 +9498,7 @@
       </w:rPr>
     </w:lvl>
   </w:abstractNum>
-  <w:abstractNum w:abstractNumId="27" w15:restartNumberingAfterBreak="0">
+  <w:abstractNum w:abstractNumId="32" w15:restartNumberingAfterBreak="0">
     <w:nsid w:val="70A6728A"/>
     <w:multiLevelType w:val="hybridMultilevel"/>
     <w:tmpl w:val="06A42D94"/>
@@ -7974,7 +9611,120 @@
       </w:rPr>
     </w:lvl>
   </w:abstractNum>
-  <w:abstractNum w:abstractNumId="28" w15:restartNumberingAfterBreak="0">
+  <w:abstractNum w:abstractNumId="33" w15:restartNumberingAfterBreak="0">
+    <w:nsid w:val="78F46859"/>
+    <w:multiLevelType w:val="hybridMultilevel"/>
+    <w:tmpl w:val="ADF2937A"/>
+    <w:lvl w:ilvl="0" w:tplc="04090001">
+      <w:start w:val="1"/>
+      <w:numFmt w:val="bullet"/>
+      <w:lvlText w:val=""/>
+      <w:lvlJc w:val="left"/>
+      <w:pPr>
+        <w:ind w:left="1440" w:hanging="360"/>
+      </w:pPr>
+      <w:rPr>
+        <w:rFonts w:ascii="Symbol" w:hAnsi="Symbol" w:hint="default"/>
+      </w:rPr>
+    </w:lvl>
+    <w:lvl w:ilvl="1" w:tplc="04090003" w:tentative="1">
+      <w:start w:val="1"/>
+      <w:numFmt w:val="bullet"/>
+      <w:lvlText w:val="o"/>
+      <w:lvlJc w:val="left"/>
+      <w:pPr>
+        <w:ind w:left="2160" w:hanging="360"/>
+      </w:pPr>
+      <w:rPr>
+        <w:rFonts w:ascii="Courier New" w:hAnsi="Courier New" w:cs="Courier New" w:hint="default"/>
+      </w:rPr>
+    </w:lvl>
+    <w:lvl w:ilvl="2" w:tplc="04090005" w:tentative="1">
+      <w:start w:val="1"/>
+      <w:numFmt w:val="bullet"/>
+      <w:lvlText w:val=""/>
+      <w:lvlJc w:val="left"/>
+      <w:pPr>
+        <w:ind w:left="2880" w:hanging="360"/>
+      </w:pPr>
+      <w:rPr>
+        <w:rFonts w:ascii="Wingdings" w:hAnsi="Wingdings" w:hint="default"/>
+      </w:rPr>
+    </w:lvl>
+    <w:lvl w:ilvl="3" w:tplc="04090001" w:tentative="1">
+      <w:start w:val="1"/>
+      <w:numFmt w:val="bullet"/>
+      <w:lvlText w:val=""/>
+      <w:lvlJc w:val="left"/>
+      <w:pPr>
+        <w:ind w:left="3600" w:hanging="360"/>
+      </w:pPr>
+      <w:rPr>
+        <w:rFonts w:ascii="Symbol" w:hAnsi="Symbol" w:hint="default"/>
+      </w:rPr>
+    </w:lvl>
+    <w:lvl w:ilvl="4" w:tplc="04090003" w:tentative="1">
+      <w:start w:val="1"/>
+      <w:numFmt w:val="bullet"/>
+      <w:lvlText w:val="o"/>
+      <w:lvlJc w:val="left"/>
+      <w:pPr>
+        <w:ind w:left="4320" w:hanging="360"/>
+      </w:pPr>
+      <w:rPr>
+        <w:rFonts w:ascii="Courier New" w:hAnsi="Courier New" w:cs="Courier New" w:hint="default"/>
+      </w:rPr>
+    </w:lvl>
+    <w:lvl w:ilvl="5" w:tplc="04090005" w:tentative="1">
+      <w:start w:val="1"/>
+      <w:numFmt w:val="bullet"/>
+      <w:lvlText w:val=""/>
+      <w:lvlJc w:val="left"/>
+      <w:pPr>
+        <w:ind w:left="5040" w:hanging="360"/>
+      </w:pPr>
+      <w:rPr>
+        <w:rFonts w:ascii="Wingdings" w:hAnsi="Wingdings" w:hint="default"/>
+      </w:rPr>
+    </w:lvl>
+    <w:lvl w:ilvl="6" w:tplc="04090001" w:tentative="1">
+      <w:start w:val="1"/>
+      <w:numFmt w:val="bullet"/>
+      <w:lvlText w:val=""/>
+      <w:lvlJc w:val="left"/>
+      <w:pPr>
+        <w:ind w:left="5760" w:hanging="360"/>
+      </w:pPr>
+      <w:rPr>
+        <w:rFonts w:ascii="Symbol" w:hAnsi="Symbol" w:hint="default"/>
+      </w:rPr>
+    </w:lvl>
+    <w:lvl w:ilvl="7" w:tplc="04090003" w:tentative="1">
+      <w:start w:val="1"/>
+      <w:numFmt w:val="bullet"/>
+      <w:lvlText w:val="o"/>
+      <w:lvlJc w:val="left"/>
+      <w:pPr>
+        <w:ind w:left="6480" w:hanging="360"/>
+      </w:pPr>
+      <w:rPr>
+        <w:rFonts w:ascii="Courier New" w:hAnsi="Courier New" w:cs="Courier New" w:hint="default"/>
+      </w:rPr>
+    </w:lvl>
+    <w:lvl w:ilvl="8" w:tplc="04090005" w:tentative="1">
+      <w:start w:val="1"/>
+      <w:numFmt w:val="bullet"/>
+      <w:lvlText w:val=""/>
+      <w:lvlJc w:val="left"/>
+      <w:pPr>
+        <w:ind w:left="7200" w:hanging="360"/>
+      </w:pPr>
+      <w:rPr>
+        <w:rFonts w:ascii="Wingdings" w:hAnsi="Wingdings" w:hint="default"/>
+      </w:rPr>
+    </w:lvl>
+  </w:abstractNum>
+  <w:abstractNum w:abstractNumId="34" w15:restartNumberingAfterBreak="0">
     <w:nsid w:val="79D41583"/>
     <w:multiLevelType w:val="hybridMultilevel"/>
     <w:tmpl w:val="62B09548"/>
@@ -8063,7 +9813,7 @@
       </w:pPr>
     </w:lvl>
   </w:abstractNum>
-  <w:abstractNum w:abstractNumId="29" w15:restartNumberingAfterBreak="0">
+  <w:abstractNum w:abstractNumId="35" w15:restartNumberingAfterBreak="0">
     <w:nsid w:val="7B943B12"/>
     <w:multiLevelType w:val="hybridMultilevel"/>
     <w:tmpl w:val="DAC2CD94"/>
@@ -8154,7 +9904,7 @@
       </w:pPr>
     </w:lvl>
   </w:abstractNum>
-  <w:abstractNum w:abstractNumId="30" w15:restartNumberingAfterBreak="0">
+  <w:abstractNum w:abstractNumId="36" w15:restartNumberingAfterBreak="0">
     <w:nsid w:val="7D2B3571"/>
     <w:multiLevelType w:val="hybridMultilevel"/>
     <w:tmpl w:val="E68629F2"/>
@@ -8268,97 +10018,115 @@
     </w:lvl>
   </w:abstractNum>
   <w:num w:numId="1">
+    <w:abstractNumId w:val="27"/>
+  </w:num>
+  <w:num w:numId="2">
+    <w:abstractNumId w:val="30"/>
+  </w:num>
+  <w:num w:numId="3">
+    <w:abstractNumId w:val="18"/>
+  </w:num>
+  <w:num w:numId="4">
+    <w:abstractNumId w:val="26"/>
+  </w:num>
+  <w:num w:numId="5">
     <w:abstractNumId w:val="22"/>
   </w:num>
-  <w:num w:numId="2">
-    <w:abstractNumId w:val="25"/>
+  <w:num w:numId="6">
+    <w:abstractNumId w:val="12"/>
   </w:num>
-  <w:num w:numId="3">
-    <w:abstractNumId w:val="13"/>
+  <w:num w:numId="7">
+    <w:abstractNumId w:val="24"/>
   </w:num>
-  <w:num w:numId="4">
-    <w:abstractNumId w:val="21"/>
+  <w:num w:numId="8">
+    <w:abstractNumId w:val="29"/>
   </w:num>
-  <w:num w:numId="5">
+  <w:num w:numId="9">
+    <w:abstractNumId w:val="4"/>
+  </w:num>
+  <w:num w:numId="10">
     <w:abstractNumId w:val="17"/>
   </w:num>
-  <w:num w:numId="6">
+  <w:num w:numId="11">
     <w:abstractNumId w:val="9"/>
   </w:num>
-  <w:num w:numId="7">
+  <w:num w:numId="12">
+    <w:abstractNumId w:val="5"/>
+  </w:num>
+  <w:num w:numId="13">
+    <w:abstractNumId w:val="35"/>
+  </w:num>
+  <w:num w:numId="14">
+    <w:abstractNumId w:val="20"/>
+  </w:num>
+  <w:num w:numId="15">
+    <w:abstractNumId w:val="28"/>
+  </w:num>
+  <w:num w:numId="16">
+    <w:abstractNumId w:val="7"/>
+  </w:num>
+  <w:num w:numId="17">
     <w:abstractNumId w:val="19"/>
   </w:num>
-  <w:num w:numId="8">
-    <w:abstractNumId w:val="24"/>
-  </w:num>
-  <w:num w:numId="9">
-    <w:abstractNumId w:val="2"/>
-  </w:num>
-  <w:num w:numId="10">
-    <w:abstractNumId w:val="12"/>
-  </w:num>
-  <w:num w:numId="11">
-    <w:abstractNumId w:val="7"/>
-  </w:num>
-  <w:num w:numId="12">
-    <w:abstractNumId w:val="3"/>
-  </w:num>
-  <w:num w:numId="13">
-    <w:abstractNumId w:val="29"/>
-  </w:num>
-  <w:num w:numId="14">
+  <w:num w:numId="18">
     <w:abstractNumId w:val="15"/>
-  </w:num>
-  <w:num w:numId="15">
-    <w:abstractNumId w:val="23"/>
-  </w:num>
-  <w:num w:numId="16">
-    <w:abstractNumId w:val="5"/>
-  </w:num>
-  <w:num w:numId="17">
-    <w:abstractNumId w:val="14"/>
-  </w:num>
-  <w:num w:numId="18">
-    <w:abstractNumId w:val="10"/>
   </w:num>
   <w:num w:numId="19">
     <w:abstractNumId w:val="0"/>
   </w:num>
   <w:num w:numId="20">
+    <w:abstractNumId w:val="16"/>
+  </w:num>
+  <w:num w:numId="21">
+    <w:abstractNumId w:val="36"/>
+  </w:num>
+  <w:num w:numId="22">
+    <w:abstractNumId w:val="23"/>
+  </w:num>
+  <w:num w:numId="23">
+    <w:abstractNumId w:val="8"/>
+  </w:num>
+  <w:num w:numId="24">
+    <w:abstractNumId w:val="10"/>
+  </w:num>
+  <w:num w:numId="25">
+    <w:abstractNumId w:val="25"/>
+  </w:num>
+  <w:num w:numId="26">
+    <w:abstractNumId w:val="34"/>
+  </w:num>
+  <w:num w:numId="27">
+    <w:abstractNumId w:val="2"/>
+  </w:num>
+  <w:num w:numId="28">
+    <w:abstractNumId w:val="31"/>
+  </w:num>
+  <w:num w:numId="29">
+    <w:abstractNumId w:val="32"/>
+  </w:num>
+  <w:num w:numId="30">
+    <w:abstractNumId w:val="6"/>
+  </w:num>
+  <w:num w:numId="31">
+    <w:abstractNumId w:val="21"/>
+  </w:num>
+  <w:num w:numId="32">
+    <w:abstractNumId w:val="1"/>
+  </w:num>
+  <w:num w:numId="33">
+    <w:abstractNumId w:val="13"/>
+  </w:num>
+  <w:num w:numId="34">
     <w:abstractNumId w:val="11"/>
   </w:num>
-  <w:num w:numId="21">
-    <w:abstractNumId w:val="30"/>
+  <w:num w:numId="35">
+    <w:abstractNumId w:val="33"/>
   </w:num>
-  <w:num w:numId="22">
-    <w:abstractNumId w:val="18"/>
+  <w:num w:numId="36">
+    <w:abstractNumId w:val="3"/>
   </w:num>
-  <w:num w:numId="23">
-    <w:abstractNumId w:val="6"/>
-  </w:num>
-  <w:num w:numId="24">
-    <w:abstractNumId w:val="8"/>
-  </w:num>
-  <w:num w:numId="25">
-    <w:abstractNumId w:val="20"/>
-  </w:num>
-  <w:num w:numId="26">
-    <w:abstractNumId w:val="28"/>
-  </w:num>
-  <w:num w:numId="27">
-    <w:abstractNumId w:val="1"/>
-  </w:num>
-  <w:num w:numId="28">
-    <w:abstractNumId w:val="26"/>
-  </w:num>
-  <w:num w:numId="29">
-    <w:abstractNumId w:val="27"/>
-  </w:num>
-  <w:num w:numId="30">
-    <w:abstractNumId w:val="4"/>
-  </w:num>
-  <w:num w:numId="31">
-    <w:abstractNumId w:val="16"/>
+  <w:num w:numId="37">
+    <w:abstractNumId w:val="14"/>
   </w:num>
 </w:numbering>
 </file>
@@ -9595,7 +11363,7 @@
 </file>
 
 <file path=customXml/itemProps2.xml><?xml version="1.0" encoding="utf-8"?>
-<ds:datastoreItem xmlns:ds="http://schemas.openxmlformats.org/officeDocument/2006/customXml" ds:itemID="{11163AD9-1CA5-40CB-85EE-88BF9F394F38}">
+<ds:datastoreItem xmlns:ds="http://schemas.openxmlformats.org/officeDocument/2006/customXml" ds:itemID="{A816BCFC-DF7A-462D-8ECF-F7F99B4378A3}">
   <ds:schemaRefs>
     <ds:schemaRef ds:uri="http://schemas.openxmlformats.org/officeDocument/2006/bibliography"/>
   </ds:schemaRefs>
